--- a/fuentes/86120364_CF01_DU.docx
+++ b/fuentes/86120364_CF01_DU.docx
@@ -1,6 +1,6 @@
 
 <file path=word/document.xml><?xml version="1.0" encoding="utf-8"?>
-<w:document xmlns:wpc="http://schemas.microsoft.com/office/word/2010/wordprocessingCanvas" xmlns:cx="http://schemas.microsoft.com/office/drawing/2014/chartex" xmlns:cx1="http://schemas.microsoft.com/office/drawing/2015/9/8/chartex" xmlns:cx2="http://schemas.microsoft.com/office/drawing/2015/10/21/chartex" xmlns:cx3="http://schemas.microsoft.com/office/drawing/2016/5/9/chartex" xmlns:cx4="http://schemas.microsoft.com/office/drawing/2016/5/10/chartex" xmlns:cx5="http://schemas.microsoft.com/office/drawing/2016/5/11/chartex" xmlns:cx6="http://schemas.microsoft.com/office/drawing/2016/5/12/chartex" xmlns:cx7="http://schemas.microsoft.com/office/drawing/2016/5/13/chartex" xmlns:cx8="http://schemas.microsoft.com/office/drawing/2016/5/14/chartex" xmlns:mc="http://schemas.openxmlformats.org/markup-compatibility/2006" xmlns:aink="http://schemas.microsoft.com/office/drawing/2016/ink" xmlns:am3d="http://schemas.microsoft.com/office/drawing/2017/model3d" xmlns:o="urn:schemas-microsoft-com:office:office" xmlns:oel="http://schemas.microsoft.com/office/2019/extlst" xmlns:r="http://schemas.openxmlformats.org/officeDocument/2006/relationships" xmlns:m="http://schemas.openxmlformats.org/officeDocument/2006/math" xmlns:v="urn:schemas-microsoft-com:vml" xmlns:wp14="http://schemas.microsoft.com/office/word/2010/wordprocessingDrawing" xmlns:wp="http://schemas.openxmlformats.org/drawingml/2006/wordprocessingDrawing" xmlns:w10="urn:schemas-microsoft-com:office:word" xmlns:w="http://schemas.openxmlformats.org/wordprocessingml/2006/main" xmlns:w14="http://schemas.microsoft.com/office/word/2010/wordml" xmlns:w15="http://schemas.microsoft.com/office/word/2012/wordml" xmlns:w16cex="http://schemas.microsoft.com/office/word/2018/wordml/cex" xmlns:w16cid="http://schemas.microsoft.com/office/word/2016/wordml/cid" xmlns:w16="http://schemas.microsoft.com/office/word/2018/wordml" xmlns:w16du="http://schemas.microsoft.com/office/word/2023/wordml/word16du" xmlns:w16sdtdh="http://schemas.microsoft.com/office/word/2020/wordml/sdtdatahash" xmlns:w16se="http://schemas.microsoft.com/office/word/2015/wordml/symex" xmlns:wpg="http://schemas.microsoft.com/office/word/2010/wordprocessingGroup" xmlns:wpi="http://schemas.microsoft.com/office/word/2010/wordprocessingInk" xmlns:wne="http://schemas.microsoft.com/office/word/2006/wordml" xmlns:wps="http://schemas.microsoft.com/office/word/2010/wordprocessingShape" mc:Ignorable="w14 w15 w16se w16cid w16 w16cex w16sdtdh w16du wp14">
+<w:document xmlns:wpc="http://schemas.microsoft.com/office/word/2010/wordprocessingCanvas" xmlns:cx="http://schemas.microsoft.com/office/drawing/2014/chartex" xmlns:cx1="http://schemas.microsoft.com/office/drawing/2015/9/8/chartex" xmlns:cx2="http://schemas.microsoft.com/office/drawing/2015/10/21/chartex" xmlns:cx3="http://schemas.microsoft.com/office/drawing/2016/5/9/chartex" xmlns:cx4="http://schemas.microsoft.com/office/drawing/2016/5/10/chartex" xmlns:cx5="http://schemas.microsoft.com/office/drawing/2016/5/11/chartex" xmlns:cx6="http://schemas.microsoft.com/office/drawing/2016/5/12/chartex" xmlns:cx7="http://schemas.microsoft.com/office/drawing/2016/5/13/chartex" xmlns:cx8="http://schemas.microsoft.com/office/drawing/2016/5/14/chartex" xmlns:mc="http://schemas.openxmlformats.org/markup-compatibility/2006" xmlns:aink="http://schemas.microsoft.com/office/drawing/2016/ink" xmlns:am3d="http://schemas.microsoft.com/office/drawing/2017/model3d" xmlns:o="urn:schemas-microsoft-com:office:office" xmlns:oel="http://schemas.microsoft.com/office/2019/extlst" xmlns:r="http://schemas.openxmlformats.org/officeDocument/2006/relationships" xmlns:m="http://schemas.openxmlformats.org/officeDocument/2006/math" xmlns:v="urn:schemas-microsoft-com:vml" xmlns:wp14="http://schemas.microsoft.com/office/word/2010/wordprocessingDrawing" xmlns:wp="http://schemas.openxmlformats.org/drawingml/2006/wordprocessingDrawing" xmlns:w10="urn:schemas-microsoft-com:office:word" xmlns:w="http://schemas.openxmlformats.org/wordprocessingml/2006/main" xmlns:w14="http://schemas.microsoft.com/office/word/2010/wordml" xmlns:w15="http://schemas.microsoft.com/office/word/2012/wordml" xmlns:w16cex="http://schemas.microsoft.com/office/word/2018/wordml/cex" xmlns:w16cid="http://schemas.microsoft.com/office/word/2016/wordml/cid" xmlns:w16="http://schemas.microsoft.com/office/word/2018/wordml" xmlns:w16du="http://schemas.microsoft.com/office/word/2023/wordml/word16du" xmlns:w16sdtdh="http://schemas.microsoft.com/office/word/2020/wordml/sdtdatahash" xmlns:w16sdtfl="http://schemas.microsoft.com/office/word/2024/wordml/sdtformatlock" xmlns:w16se="http://schemas.microsoft.com/office/word/2015/wordml/symex" xmlns:wpg="http://schemas.microsoft.com/office/word/2010/wordprocessingGroup" xmlns:wpi="http://schemas.microsoft.com/office/word/2010/wordprocessingInk" xmlns:wne="http://schemas.microsoft.com/office/word/2006/wordml" xmlns:wps="http://schemas.microsoft.com/office/word/2010/wordprocessingShape" mc:Ignorable="w14 w15 w16se w16cid w16 w16cex w16sdtdh w16sdtfl w16du wp14">
   <w:body>
     <w:p>
       <w:pPr>
@@ -47,7 +47,7 @@
                     <pic:cNvPicPr/>
                   </pic:nvPicPr>
                   <pic:blipFill>
-                    <a:blip r:embed="rId11">
+                    <a:blip r:embed="rId8">
                       <a:extLst>
                         <a:ext uri="{28A0092B-C50C-407E-A947-70E740481C1C}">
                           <a14:useLocalDpi xmlns:a14="http://schemas.microsoft.com/office/drawing/2010/main" val="0"/>
@@ -205,7 +205,7 @@
               </wp:anchor>
             </w:drawing>
           </mc:Choice>
-          <mc:Fallback xmlns:w16sdtfl="http://schemas.microsoft.com/office/word/2024/wordml/sdtformatlock">
+          <mc:Fallback>
             <w:pict>
               <v:rect w14:anchorId="782CAFDD" id="Rectángulo 3" o:spid="_x0000_s1026" style="position:absolute;margin-left:-55.7pt;margin-top:26.5pt;width:613.85pt;height:204pt;z-index:-251655168;visibility:visible;mso-wrap-style:square;mso-height-percent:0;mso-wrap-distance-left:9pt;mso-wrap-distance-top:0;mso-wrap-distance-right:9pt;mso-wrap-distance-bottom:0;mso-position-horizontal:absolute;mso-position-horizontal-relative:text;mso-position-vertical:absolute;mso-position-vertical-relative:text;mso-height-percent:0;mso-height-relative:margin;v-text-anchor:middle" o:gfxdata="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" fillcolor="#00314d" stroked="f" strokeweight="1pt"/>
             </w:pict>
@@ -313,7 +313,7 @@
                 <v:stroke joinstyle="miter"/>
                 <v:path gradientshapeok="t" o:connecttype="rect"/>
               </v:shapetype>
-              <v:shape id="Cuadro de texto 2" o:spid="_x0000_s1026" type="#_x0000_t202" alt="&quot;&quot;" style="position:absolute;left:0;text-align:left;margin-left:-19.95pt;margin-top:37.05pt;width:549pt;height:2in;z-index:251663360;visibility:visible;mso-wrap-style:square;mso-width-percent:0;mso-height-percent:0;mso-wrap-distance-left:9pt;mso-wrap-distance-top:3.6pt;mso-wrap-distance-right:9pt;mso-wrap-distance-bottom:3.6pt;mso-position-horizontal:absolute;mso-position-horizontal-relative:text;mso-position-vertical:absolute;mso-position-vertical-relative:text;mso-width-percent:0;mso-height-percent:0;mso-width-relative:margin;mso-height-relative:margin;v-text-anchor:top" o:gfxdata="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" filled="f" stroked="f">
+              <v:shape id="Cuadro de texto 2" o:spid="_x0000_s1026" type="#_x0000_t202" style="position:absolute;left:0;text-align:left;margin-left:-19.95pt;margin-top:37.05pt;width:549pt;height:2in;z-index:251663360;visibility:visible;mso-wrap-style:square;mso-width-percent:0;mso-height-percent:0;mso-wrap-distance-left:9pt;mso-wrap-distance-top:3.6pt;mso-wrap-distance-right:9pt;mso-wrap-distance-bottom:3.6pt;mso-position-horizontal:absolute;mso-position-horizontal-relative:text;mso-position-vertical:absolute;mso-position-vertical-relative:text;mso-width-percent:0;mso-height-percent:0;mso-width-relative:margin;mso-height-relative:margin;v-text-anchor:top" o:gfxdata="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" filled="f" stroked="f">
                 <v:textbox>
                   <w:txbxContent>
                     <w:p>
@@ -555,7 +555,7 @@
           <w:r>
             <w:fldChar w:fldCharType="separate"/>
           </w:r>
-          <w:hyperlink w:anchor="_Toc194098901" w:history="1">
+          <w:hyperlink w:anchor="_Toc196497519" w:history="1">
             <w:r>
               <w:rPr>
                 <w:rStyle w:val="Hipervnculo"/>
@@ -582,7 +582,7 @@
                 <w:noProof/>
                 <w:webHidden/>
               </w:rPr>
-              <w:instrText xml:space="preserve"> PAGEREF _Toc194098901 \h </w:instrText>
+              <w:instrText xml:space="preserve"> PAGEREF _Toc196497519 \h </w:instrText>
             </w:r>
             <w:r>
               <w:rPr>
@@ -628,7 +628,7 @@
               <w:lang w:eastAsia="es-CO"/>
             </w:rPr>
           </w:pPr>
-          <w:hyperlink w:anchor="_Toc194098902" w:history="1">
+          <w:hyperlink w:anchor="_Toc196497520" w:history="1">
             <w:r>
               <w:rPr>
                 <w:rStyle w:val="Hipervnculo"/>
@@ -672,7 +672,7 @@
                 <w:noProof/>
                 <w:webHidden/>
               </w:rPr>
-              <w:instrText xml:space="preserve"> PAGEREF _Toc194098902 \h </w:instrText>
+              <w:instrText xml:space="preserve"> PAGEREF _Toc196497520 \h </w:instrText>
             </w:r>
             <w:r>
               <w:rPr>
@@ -718,7 +718,7 @@
               <w:lang w:eastAsia="es-CO"/>
             </w:rPr>
           </w:pPr>
-          <w:hyperlink w:anchor="_Toc194098903" w:history="1">
+          <w:hyperlink w:anchor="_Toc196497521" w:history="1">
             <w:r>
               <w:rPr>
                 <w:rStyle w:val="Hipervnculo"/>
@@ -768,7 +768,7 @@
                 <w:noProof/>
                 <w:webHidden/>
               </w:rPr>
-              <w:instrText xml:space="preserve"> PAGEREF _Toc194098903 \h </w:instrText>
+              <w:instrText xml:space="preserve"> PAGEREF _Toc196497521 \h </w:instrText>
             </w:r>
             <w:r>
               <w:rPr>
@@ -788,7 +788,7 @@
                 <w:noProof/>
                 <w:webHidden/>
               </w:rPr>
-              <w:t>6</w:t>
+              <w:t>7</w:t>
             </w:r>
             <w:r>
               <w:rPr>
@@ -814,7 +814,7 @@
               <w:lang w:eastAsia="es-CO"/>
             </w:rPr>
           </w:pPr>
-          <w:hyperlink w:anchor="_Toc194098904" w:history="1">
+          <w:hyperlink w:anchor="_Toc196497522" w:history="1">
             <w:r>
               <w:rPr>
                 <w:rStyle w:val="Hipervnculo"/>
@@ -864,7 +864,7 @@
                 <w:noProof/>
                 <w:webHidden/>
               </w:rPr>
-              <w:instrText xml:space="preserve"> PAGEREF _Toc194098904 \h </w:instrText>
+              <w:instrText xml:space="preserve"> PAGEREF _Toc196497522 \h </w:instrText>
             </w:r>
             <w:r>
               <w:rPr>
@@ -884,7 +884,7 @@
                 <w:noProof/>
                 <w:webHidden/>
               </w:rPr>
-              <w:t>7</w:t>
+              <w:t>8</w:t>
             </w:r>
             <w:r>
               <w:rPr>
@@ -910,7 +910,7 @@
               <w:lang w:eastAsia="es-CO"/>
             </w:rPr>
           </w:pPr>
-          <w:hyperlink w:anchor="_Toc194098905" w:history="1">
+          <w:hyperlink w:anchor="_Toc196497523" w:history="1">
             <w:r>
               <w:rPr>
                 <w:rStyle w:val="Hipervnculo"/>
@@ -954,7 +954,7 @@
                 <w:noProof/>
                 <w:webHidden/>
               </w:rPr>
-              <w:instrText xml:space="preserve"> PAGEREF _Toc194098905 \h </w:instrText>
+              <w:instrText xml:space="preserve"> PAGEREF _Toc196497523 \h </w:instrText>
             </w:r>
             <w:r>
               <w:rPr>
@@ -974,7 +974,7 @@
                 <w:noProof/>
                 <w:webHidden/>
               </w:rPr>
-              <w:t>14</w:t>
+              <w:t>17</w:t>
             </w:r>
             <w:r>
               <w:rPr>
@@ -1000,7 +1000,7 @@
               <w:lang w:eastAsia="es-CO"/>
             </w:rPr>
           </w:pPr>
-          <w:hyperlink w:anchor="_Toc194098906" w:history="1">
+          <w:hyperlink w:anchor="_Toc196497524" w:history="1">
             <w:r>
               <w:rPr>
                 <w:rStyle w:val="Hipervnculo"/>
@@ -1050,7 +1050,7 @@
                 <w:noProof/>
                 <w:webHidden/>
               </w:rPr>
-              <w:instrText xml:space="preserve"> PAGEREF _Toc194098906 \h </w:instrText>
+              <w:instrText xml:space="preserve"> PAGEREF _Toc196497524 \h </w:instrText>
             </w:r>
             <w:r>
               <w:rPr>
@@ -1070,7 +1070,7 @@
                 <w:noProof/>
                 <w:webHidden/>
               </w:rPr>
-              <w:t>15</w:t>
+              <w:t>18</w:t>
             </w:r>
             <w:r>
               <w:rPr>
@@ -1096,7 +1096,7 @@
               <w:lang w:eastAsia="es-CO"/>
             </w:rPr>
           </w:pPr>
-          <w:hyperlink w:anchor="_Toc194098907" w:history="1">
+          <w:hyperlink w:anchor="_Toc196497525" w:history="1">
             <w:r>
               <w:rPr>
                 <w:rStyle w:val="Hipervnculo"/>
@@ -1146,7 +1146,7 @@
                 <w:noProof/>
                 <w:webHidden/>
               </w:rPr>
-              <w:instrText xml:space="preserve"> PAGEREF _Toc194098907 \h </w:instrText>
+              <w:instrText xml:space="preserve"> PAGEREF _Toc196497525 \h </w:instrText>
             </w:r>
             <w:r>
               <w:rPr>
@@ -1166,7 +1166,7 @@
                 <w:noProof/>
                 <w:webHidden/>
               </w:rPr>
-              <w:t>16</w:t>
+              <w:t>20</w:t>
             </w:r>
             <w:r>
               <w:rPr>
@@ -1192,7 +1192,7 @@
               <w:lang w:eastAsia="es-CO"/>
             </w:rPr>
           </w:pPr>
-          <w:hyperlink w:anchor="_Toc194098908" w:history="1">
+          <w:hyperlink w:anchor="_Toc196497526" w:history="1">
             <w:r>
               <w:rPr>
                 <w:rStyle w:val="Hipervnculo"/>
@@ -1242,7 +1242,7 @@
                 <w:noProof/>
                 <w:webHidden/>
               </w:rPr>
-              <w:instrText xml:space="preserve"> PAGEREF _Toc194098908 \h </w:instrText>
+              <w:instrText xml:space="preserve"> PAGEREF _Toc196497526 \h </w:instrText>
             </w:r>
             <w:r>
               <w:rPr>
@@ -1262,7 +1262,7 @@
                 <w:noProof/>
                 <w:webHidden/>
               </w:rPr>
-              <w:t>16</w:t>
+              <w:t>20</w:t>
             </w:r>
             <w:r>
               <w:rPr>
@@ -1288,7 +1288,7 @@
               <w:lang w:eastAsia="es-CO"/>
             </w:rPr>
           </w:pPr>
-          <w:hyperlink w:anchor="_Toc194098909" w:history="1">
+          <w:hyperlink w:anchor="_Toc196497527" w:history="1">
             <w:r>
               <w:rPr>
                 <w:rStyle w:val="Hipervnculo"/>
@@ -1338,7 +1338,7 @@
                 <w:noProof/>
                 <w:webHidden/>
               </w:rPr>
-              <w:instrText xml:space="preserve"> PAGEREF _Toc194098909 \h </w:instrText>
+              <w:instrText xml:space="preserve"> PAGEREF _Toc196497527 \h </w:instrText>
             </w:r>
             <w:r>
               <w:rPr>
@@ -1358,7 +1358,7 @@
                 <w:noProof/>
                 <w:webHidden/>
               </w:rPr>
-              <w:t>17</w:t>
+              <w:t>21</w:t>
             </w:r>
             <w:r>
               <w:rPr>
@@ -1384,7 +1384,7 @@
               <w:lang w:eastAsia="es-CO"/>
             </w:rPr>
           </w:pPr>
-          <w:hyperlink w:anchor="_Toc194098910" w:history="1">
+          <w:hyperlink w:anchor="_Toc196497528" w:history="1">
             <w:r>
               <w:rPr>
                 <w:rStyle w:val="Hipervnculo"/>
@@ -1434,7 +1434,7 @@
                 <w:noProof/>
                 <w:webHidden/>
               </w:rPr>
-              <w:instrText xml:space="preserve"> PAGEREF _Toc194098910 \h </w:instrText>
+              <w:instrText xml:space="preserve"> PAGEREF _Toc196497528 \h </w:instrText>
             </w:r>
             <w:r>
               <w:rPr>
@@ -1454,7 +1454,7 @@
                 <w:noProof/>
                 <w:webHidden/>
               </w:rPr>
-              <w:t>18</w:t>
+              <w:t>22</w:t>
             </w:r>
             <w:r>
               <w:rPr>
@@ -1479,7 +1479,7 @@
               <w:lang w:eastAsia="es-CO"/>
             </w:rPr>
           </w:pPr>
-          <w:hyperlink w:anchor="_Toc194098911" w:history="1">
+          <w:hyperlink w:anchor="_Toc196497529" w:history="1">
             <w:r>
               <w:rPr>
                 <w:rStyle w:val="Hipervnculo"/>
@@ -1506,7 +1506,7 @@
                 <w:noProof/>
                 <w:webHidden/>
               </w:rPr>
-              <w:instrText xml:space="preserve"> PAGEREF _Toc194098911 \h </w:instrText>
+              <w:instrText xml:space="preserve"> PAGEREF _Toc196497529 \h </w:instrText>
             </w:r>
             <w:r>
               <w:rPr>
@@ -1526,7 +1526,7 @@
                 <w:noProof/>
                 <w:webHidden/>
               </w:rPr>
-              <w:t>19</w:t>
+              <w:t>24</w:t>
             </w:r>
             <w:r>
               <w:rPr>
@@ -1551,7 +1551,7 @@
               <w:lang w:eastAsia="es-CO"/>
             </w:rPr>
           </w:pPr>
-          <w:hyperlink w:anchor="_Toc194098912" w:history="1">
+          <w:hyperlink w:anchor="_Toc196497530" w:history="1">
             <w:r>
               <w:rPr>
                 <w:rStyle w:val="Hipervnculo"/>
@@ -1578,7 +1578,7 @@
                 <w:noProof/>
                 <w:webHidden/>
               </w:rPr>
-              <w:instrText xml:space="preserve"> PAGEREF _Toc194098912 \h </w:instrText>
+              <w:instrText xml:space="preserve"> PAGEREF _Toc196497530 \h </w:instrText>
             </w:r>
             <w:r>
               <w:rPr>
@@ -1598,7 +1598,7 @@
                 <w:noProof/>
                 <w:webHidden/>
               </w:rPr>
-              <w:t>20</w:t>
+              <w:t>25</w:t>
             </w:r>
             <w:r>
               <w:rPr>
@@ -1623,7 +1623,7 @@
               <w:lang w:eastAsia="es-CO"/>
             </w:rPr>
           </w:pPr>
-          <w:hyperlink w:anchor="_Toc194098913" w:history="1">
+          <w:hyperlink w:anchor="_Toc196497531" w:history="1">
             <w:r>
               <w:rPr>
                 <w:rStyle w:val="Hipervnculo"/>
@@ -1650,7 +1650,7 @@
                 <w:noProof/>
                 <w:webHidden/>
               </w:rPr>
-              <w:instrText xml:space="preserve"> PAGEREF _Toc194098913 \h </w:instrText>
+              <w:instrText xml:space="preserve"> PAGEREF _Toc196497531 \h </w:instrText>
             </w:r>
             <w:r>
               <w:rPr>
@@ -1670,7 +1670,7 @@
                 <w:noProof/>
                 <w:webHidden/>
               </w:rPr>
-              <w:t>21</w:t>
+              <w:t>26</w:t>
             </w:r>
             <w:r>
               <w:rPr>
@@ -1695,7 +1695,7 @@
               <w:lang w:eastAsia="es-CO"/>
             </w:rPr>
           </w:pPr>
-          <w:hyperlink w:anchor="_Toc194098914" w:history="1">
+          <w:hyperlink w:anchor="_Toc196497532" w:history="1">
             <w:r>
               <w:rPr>
                 <w:rStyle w:val="Hipervnculo"/>
@@ -1722,7 +1722,7 @@
                 <w:noProof/>
                 <w:webHidden/>
               </w:rPr>
-              <w:instrText xml:space="preserve"> PAGEREF _Toc194098914 \h </w:instrText>
+              <w:instrText xml:space="preserve"> PAGEREF _Toc196497532 \h </w:instrText>
             </w:r>
             <w:r>
               <w:rPr>
@@ -1742,7 +1742,7 @@
                 <w:noProof/>
                 <w:webHidden/>
               </w:rPr>
-              <w:t>22</w:t>
+              <w:t>27</w:t>
             </w:r>
             <w:r>
               <w:rPr>
@@ -1767,7 +1767,7 @@
               <w:lang w:eastAsia="es-CO"/>
             </w:rPr>
           </w:pPr>
-          <w:hyperlink w:anchor="_Toc194098915" w:history="1">
+          <w:hyperlink w:anchor="_Toc196497533" w:history="1">
             <w:r>
               <w:rPr>
                 <w:rStyle w:val="Hipervnculo"/>
@@ -1794,7 +1794,7 @@
                 <w:noProof/>
                 <w:webHidden/>
               </w:rPr>
-              <w:instrText xml:space="preserve"> PAGEREF _Toc194098915 \h </w:instrText>
+              <w:instrText xml:space="preserve"> PAGEREF _Toc196497533 \h </w:instrText>
             </w:r>
             <w:r>
               <w:rPr>
@@ -1814,7 +1814,7 @@
                 <w:noProof/>
                 <w:webHidden/>
               </w:rPr>
-              <w:t>23</w:t>
+              <w:t>28</w:t>
             </w:r>
             <w:r>
               <w:rPr>
@@ -1842,7 +1842,7 @@
           <w:lang w:val="es-CO"/>
         </w:rPr>
       </w:pPr>
-      <w:bookmarkStart w:id="0" w:name="_Toc194098901"/>
+      <w:bookmarkStart w:id="0" w:name="_Toc196497519"/>
       <w:r>
         <w:rPr>
           <w:lang w:val="es-CO"/>
@@ -1879,7 +1879,7 @@
           <w:lang w:val="es-CO"/>
         </w:rPr>
       </w:pPr>
-      <w:bookmarkStart w:id="1" w:name="_Toc194098902"/>
+      <w:bookmarkStart w:id="1" w:name="_Toc196497520"/>
       <w:r>
         <w:rPr>
           <w:lang w:val="es-CO"/>
@@ -1922,9 +1922,9 @@
           <w:noProof/>
         </w:rPr>
         <w:drawing>
-          <wp:inline distT="0" distB="0" distL="0" distR="0" wp14:anchorId="03BD5A25" wp14:editId="7C7991CB">
-            <wp:extent cx="2743200" cy="1678515"/>
-            <wp:effectExtent l="0" t="0" r="0" b="0"/>
+          <wp:inline distT="0" distB="0" distL="0" distR="0" wp14:anchorId="03BD5A25" wp14:editId="6A3EBA4B">
+            <wp:extent cx="4572000" cy="2797525"/>
+            <wp:effectExtent l="0" t="0" r="0" b="3175"/>
             <wp:docPr id="5045752" name="Imagen 4" descr="Diagrama esquemático de un sistema de tracción en un vehículo, donde se representa un eje sin conexión y otro con un motor y un sistema de transmisión, presentando  la distribución de la fuerza motriz."/>
             <wp:cNvGraphicFramePr>
               <a:graphicFrameLocks xmlns:a="http://schemas.openxmlformats.org/drawingml/2006/main" noChangeAspect="1"/>
@@ -1939,7 +1939,7 @@
                     </pic:cNvPicPr>
                   </pic:nvPicPr>
                   <pic:blipFill>
-                    <a:blip r:embed="rId12">
+                    <a:blip r:embed="rId9">
                       <a:extLst>
                         <a:ext uri="{28A0092B-C50C-407E-A947-70E740481C1C}">
                           <a14:useLocalDpi xmlns:a14="http://schemas.microsoft.com/office/drawing/2010/main" val="0"/>
@@ -1954,7 +1954,7 @@
                   <pic:spPr bwMode="auto">
                     <a:xfrm>
                       <a:off x="0" y="0"/>
-                      <a:ext cx="2743200" cy="1678515"/>
+                      <a:ext cx="4572000" cy="2797525"/>
                     </a:xfrm>
                     <a:prstGeom prst="rect">
                       <a:avLst/>
@@ -1973,6 +1973,24 @@
     </w:p>
     <w:p>
       <w:pPr>
+        <w:pStyle w:val="Cita"/>
+        <w:jc w:val="left"/>
+        <w:rPr>
+          <w:lang w:eastAsia="es-CO"/>
+        </w:rPr>
+      </w:pPr>
+      <w:r>
+        <w:t xml:space="preserve">Nota. </w:t>
+      </w:r>
+      <w:r>
+        <w:t>Esquema de un vehículo con tracción delantera</w:t>
+      </w:r>
+      <w:r>
+        <w:t>. (s.f.). [Imagen].</w:t>
+      </w:r>
+    </w:p>
+    <w:p>
+      <w:pPr>
         <w:rPr>
           <w:lang w:eastAsia="es-CO"/>
         </w:rPr>
@@ -1994,9 +2012,24 @@
     </w:p>
     <w:p>
       <w:pPr>
+        <w:rPr>
+          <w:lang w:eastAsia="es-CO"/>
+        </w:rPr>
+      </w:pPr>
+    </w:p>
+    <w:p>
+      <w:pPr>
+        <w:rPr>
+          <w:lang w:eastAsia="es-CO"/>
+        </w:rPr>
+      </w:pPr>
+    </w:p>
+    <w:p>
+      <w:pPr>
         <w:pStyle w:val="Figura"/>
       </w:pPr>
       <w:r>
+        <w:lastRenderedPageBreak/>
         <w:t>Esquema de un vehículo con tracción posterior</w:t>
       </w:r>
     </w:p>
@@ -2012,9 +2045,9 @@
           <w:noProof/>
         </w:rPr>
         <w:drawing>
-          <wp:inline distT="0" distB="0" distL="0" distR="0" wp14:anchorId="07234AEB" wp14:editId="42E3DC2B">
-            <wp:extent cx="2743200" cy="1678515"/>
-            <wp:effectExtent l="0" t="0" r="0" b="0"/>
+          <wp:inline distT="0" distB="0" distL="0" distR="0" wp14:anchorId="07234AEB" wp14:editId="0F41F7A2">
+            <wp:extent cx="4572000" cy="2797535"/>
+            <wp:effectExtent l="0" t="0" r="0" b="3175"/>
             <wp:docPr id="132464372" name="Imagen 5" descr="Diagrama esquemático de un sistema de tracción en un vehículo con motor delantero y transmisión a las ruedas traseras."/>
             <wp:cNvGraphicFramePr>
               <a:graphicFrameLocks xmlns:a="http://schemas.openxmlformats.org/drawingml/2006/main" noChangeAspect="1"/>
@@ -2029,7 +2062,7 @@
                     </pic:cNvPicPr>
                   </pic:nvPicPr>
                   <pic:blipFill>
-                    <a:blip r:embed="rId13">
+                    <a:blip r:embed="rId10">
                       <a:extLst>
                         <a:ext uri="{28A0092B-C50C-407E-A947-70E740481C1C}">
                           <a14:useLocalDpi xmlns:a14="http://schemas.microsoft.com/office/drawing/2010/main" val="0"/>
@@ -2044,7 +2077,7 @@
                   <pic:spPr bwMode="auto">
                     <a:xfrm>
                       <a:off x="0" y="0"/>
-                      <a:ext cx="2743200" cy="1678515"/>
+                      <a:ext cx="4572000" cy="2797535"/>
                     </a:xfrm>
                     <a:prstGeom prst="rect">
                       <a:avLst/>
@@ -2063,6 +2096,21 @@
     </w:p>
     <w:p>
       <w:pPr>
+        <w:pStyle w:val="Cita"/>
+        <w:jc w:val="left"/>
+        <w:rPr>
+          <w:lang w:eastAsia="es-CO"/>
+        </w:rPr>
+      </w:pPr>
+      <w:r>
+        <w:rPr>
+          <w:lang w:eastAsia="es-CO"/>
+        </w:rPr>
+        <w:t>Nota. Esquema de un vehículo con tracción posterior. (s.f.). [Imagen].</w:t>
+      </w:r>
+    </w:p>
+    <w:p>
+      <w:pPr>
         <w:rPr>
           <w:lang w:eastAsia="es-CO"/>
         </w:rPr>
@@ -2092,42 +2140,49 @@
         <w:rPr>
           <w:lang w:eastAsia="es-CO"/>
         </w:rPr>
+        <w:t>Algunos vehículos modernos han evolucionado hacia un sistema de tracción en ambos ejes, lo que mejora la seguridad, el agarre y la estabilidad. En este caso, la caja de transferencia se encarga de distribuir la potencia entre los ejes delantero y trasero.</w:t>
+      </w:r>
+    </w:p>
+    <w:p>
+      <w:pPr>
+        <w:pStyle w:val="Ttulo3"/>
+      </w:pPr>
+      <w:r>
+        <w:t>Función de la caja de transferencia</w:t>
+      </w:r>
+    </w:p>
+    <w:p>
+      <w:pPr>
+        <w:rPr>
+          <w:lang w:val="es-419" w:eastAsia="es-CO"/>
+        </w:rPr>
+      </w:pPr>
+      <w:r>
+        <w:rPr>
+          <w:lang w:val="es-419" w:eastAsia="es-CO"/>
+        </w:rPr>
+        <w:t>En los vehículos con tracción total o en las cuatro ruedas, la caja de transferencia permite conectar la salida de la caja de cambios con ambos ejes, independientemente de la disposición del motor.</w:t>
+      </w:r>
+    </w:p>
+    <w:p>
+      <w:pPr>
+        <w:rPr>
+          <w:lang w:val="es-419" w:eastAsia="es-CO"/>
+        </w:rPr>
+      </w:pPr>
+    </w:p>
+    <w:p>
+      <w:pPr>
+        <w:pStyle w:val="Figura"/>
+        <w:rPr>
+          <w:lang w:val="es-419"/>
+        </w:rPr>
+      </w:pPr>
+      <w:r>
+        <w:rPr>
+          <w:lang w:val="es-419"/>
+        </w:rPr>
         <w:lastRenderedPageBreak/>
-        <w:t>Algunos vehículos modernos han evolucionado hacia un sistema de tracción en ambos ejes, lo que mejora la seguridad, el agarre y la estabilidad. En este caso, la caja de transferencia se encarga de distribuir la potencia entre los ejes delantero y trasero.</w:t>
-      </w:r>
-    </w:p>
-    <w:p>
-      <w:pPr>
-        <w:pStyle w:val="Ttulo3"/>
-      </w:pPr>
-      <w:r>
-        <w:t>Función de la caja de transferencia</w:t>
-      </w:r>
-    </w:p>
-    <w:p>
-      <w:pPr>
-        <w:rPr>
-          <w:lang w:val="es-419" w:eastAsia="es-CO"/>
-        </w:rPr>
-      </w:pPr>
-      <w:r>
-        <w:rPr>
-          <w:lang w:val="es-419" w:eastAsia="es-CO"/>
-        </w:rPr>
-        <w:t>En los vehículos con tracción total o en las cuatro ruedas, la caja de transferencia permite conectar la salida de la caja de cambios con ambos ejes, independientemente de la disposición del motor.</w:t>
-      </w:r>
-    </w:p>
-    <w:p>
-      <w:pPr>
-        <w:pStyle w:val="Figura"/>
-        <w:rPr>
-          <w:lang w:val="es-419"/>
-        </w:rPr>
-      </w:pPr>
-      <w:r>
-        <w:rPr>
-          <w:lang w:val="es-419"/>
-        </w:rPr>
         <w:t>Motor longitudinal</w:t>
       </w:r>
     </w:p>
@@ -2143,9 +2198,9 @@
           <w:noProof/>
         </w:rPr>
         <w:drawing>
-          <wp:inline distT="0" distB="0" distL="0" distR="0" wp14:anchorId="07DC9654" wp14:editId="7D000733">
-            <wp:extent cx="2743200" cy="1679415"/>
-            <wp:effectExtent l="0" t="0" r="0" b="0"/>
+          <wp:inline distT="0" distB="0" distL="0" distR="0" wp14:anchorId="07DC9654" wp14:editId="16CB4A71">
+            <wp:extent cx="4206240" cy="2575102"/>
+            <wp:effectExtent l="0" t="0" r="3810" b="0"/>
             <wp:docPr id="468469711" name="Imagen 6" descr="Diagrama del sistema de transmisión de un vehículo 4x4, presentando la caja de cambios, caja de transferencia y los diferenciales delantero y posterior."/>
             <wp:cNvGraphicFramePr>
               <a:graphicFrameLocks xmlns:a="http://schemas.openxmlformats.org/drawingml/2006/main" noChangeAspect="1"/>
@@ -2160,7 +2215,7 @@
                     </pic:cNvPicPr>
                   </pic:nvPicPr>
                   <pic:blipFill>
-                    <a:blip r:embed="rId14">
+                    <a:blip r:embed="rId11">
                       <a:extLst>
                         <a:ext uri="{28A0092B-C50C-407E-A947-70E740481C1C}">
                           <a14:useLocalDpi xmlns:a14="http://schemas.microsoft.com/office/drawing/2010/main" val="0"/>
@@ -2175,7 +2230,7 @@
                   <pic:spPr bwMode="auto">
                     <a:xfrm>
                       <a:off x="0" y="0"/>
-                      <a:ext cx="2743200" cy="1679415"/>
+                      <a:ext cx="4206240" cy="2575102"/>
                     </a:xfrm>
                     <a:prstGeom prst="rect">
                       <a:avLst/>
@@ -2194,6 +2249,21 @@
     </w:p>
     <w:p>
       <w:pPr>
+        <w:pStyle w:val="Cita"/>
+        <w:jc w:val="left"/>
+        <w:rPr>
+          <w:lang w:eastAsia="es-CO"/>
+        </w:rPr>
+      </w:pPr>
+      <w:r>
+        <w:rPr>
+          <w:lang w:eastAsia="es-CO"/>
+        </w:rPr>
+        <w:t>Nota. Motor longitudinal. (s.f.). [Imagen].</w:t>
+      </w:r>
+    </w:p>
+    <w:p>
+      <w:pPr>
         <w:rPr>
           <w:lang w:eastAsia="es-CO"/>
         </w:rPr>
@@ -2225,9 +2295,9 @@
           <w:noProof/>
         </w:rPr>
         <w:drawing>
-          <wp:inline distT="0" distB="0" distL="0" distR="0" wp14:anchorId="02F18066" wp14:editId="495DCF63">
-            <wp:extent cx="2743200" cy="1679415"/>
-            <wp:effectExtent l="0" t="0" r="0" b="0"/>
+          <wp:inline distT="0" distB="0" distL="0" distR="0" wp14:anchorId="02F18066" wp14:editId="7F58CEA4">
+            <wp:extent cx="4206240" cy="2575104"/>
+            <wp:effectExtent l="0" t="0" r="3810" b="0"/>
             <wp:docPr id="243520385" name="Imagen 7" descr="Diagrama del sistema de transmisión de un vehículo con caja de cambios, caja de transferencia y diferenciales delantero y posterior."/>
             <wp:cNvGraphicFramePr>
               <a:graphicFrameLocks xmlns:a="http://schemas.openxmlformats.org/drawingml/2006/main" noChangeAspect="1"/>
@@ -2242,8 +2312,17 @@
                     </pic:cNvPicPr>
                   </pic:nvPicPr>
                   <pic:blipFill>
-                    <a:blip r:embed="rId15">
+                    <a:blip r:embed="rId12">
                       <a:extLst>
+                        <a:ext uri="{BEBA8EAE-BF5A-486C-A8C5-ECC9F3942E4B}">
+                          <a14:imgProps xmlns:a14="http://schemas.microsoft.com/office/drawing/2010/main">
+                            <a14:imgLayer r:embed="rId13">
+                              <a14:imgEffect>
+                                <a14:sharpenSoften amount="25000"/>
+                              </a14:imgEffect>
+                            </a14:imgLayer>
+                          </a14:imgProps>
+                        </a:ext>
                         <a:ext uri="{28A0092B-C50C-407E-A947-70E740481C1C}">
                           <a14:useLocalDpi xmlns:a14="http://schemas.microsoft.com/office/drawing/2010/main" val="0"/>
                         </a:ext>
@@ -2257,7 +2336,7 @@
                   <pic:spPr bwMode="auto">
                     <a:xfrm>
                       <a:off x="0" y="0"/>
-                      <a:ext cx="2743200" cy="1679415"/>
+                      <a:ext cx="4206240" cy="2575104"/>
                     </a:xfrm>
                     <a:prstGeom prst="rect">
                       <a:avLst/>
@@ -2276,6 +2355,33 @@
     </w:p>
     <w:p>
       <w:pPr>
+        <w:pStyle w:val="Cita"/>
+        <w:jc w:val="left"/>
+        <w:rPr>
+          <w:lang w:eastAsia="es-CO"/>
+        </w:rPr>
+      </w:pPr>
+      <w:r>
+        <w:rPr>
+          <w:lang w:eastAsia="es-CO"/>
+        </w:rPr>
+        <w:t>Nota. Motor</w:t>
+      </w:r>
+      <w:r>
+        <w:t xml:space="preserve"> </w:t>
+      </w:r>
+      <w:r>
+        <w:t>transversal</w:t>
+      </w:r>
+      <w:r>
+        <w:rPr>
+          <w:lang w:eastAsia="es-CO"/>
+        </w:rPr>
+        <w:t>. (s.f.). [Imagen].</w:t>
+      </w:r>
+    </w:p>
+    <w:p>
+      <w:pPr>
         <w:rPr>
           <w:lang w:eastAsia="es-CO"/>
         </w:rPr>
@@ -2292,7 +2398,7 @@
       <w:pPr>
         <w:pStyle w:val="Ttulo2"/>
       </w:pPr>
-      <w:bookmarkStart w:id="2" w:name="_Toc194098903"/>
+      <w:bookmarkStart w:id="2" w:name="_Toc196497521"/>
       <w:r>
         <w:t>Caja de transferencia según la disposición del motor</w:t>
       </w:r>
@@ -2394,9 +2500,45 @@
     </w:p>
     <w:p>
       <w:pPr>
+        <w:rPr>
+          <w:lang w:eastAsia="es-CO"/>
+        </w:rPr>
+      </w:pPr>
+    </w:p>
+    <w:p>
+      <w:pPr>
+        <w:rPr>
+          <w:lang w:eastAsia="es-CO"/>
+        </w:rPr>
+      </w:pPr>
+    </w:p>
+    <w:p>
+      <w:pPr>
+        <w:rPr>
+          <w:lang w:eastAsia="es-CO"/>
+        </w:rPr>
+      </w:pPr>
+    </w:p>
+    <w:p>
+      <w:pPr>
+        <w:rPr>
+          <w:lang w:eastAsia="es-CO"/>
+        </w:rPr>
+      </w:pPr>
+    </w:p>
+    <w:p>
+      <w:pPr>
+        <w:rPr>
+          <w:lang w:eastAsia="es-CO"/>
+        </w:rPr>
+      </w:pPr>
+    </w:p>
+    <w:p>
+      <w:pPr>
         <w:pStyle w:val="Figura"/>
       </w:pPr>
       <w:r>
+        <w:lastRenderedPageBreak/>
         <w:t>Caja de transferencia diferencial delantera</w:t>
       </w:r>
     </w:p>
@@ -2412,9 +2554,9 @@
           <w:noProof/>
         </w:rPr>
         <w:drawing>
-          <wp:inline distT="0" distB="0" distL="0" distR="0" wp14:anchorId="26DAD929" wp14:editId="11D37D0C">
-            <wp:extent cx="3200400" cy="1794958"/>
-            <wp:effectExtent l="0" t="0" r="0" b="0"/>
+          <wp:inline distT="0" distB="0" distL="0" distR="0" wp14:anchorId="26DAD929" wp14:editId="52005B37">
+            <wp:extent cx="4572000" cy="2564233"/>
+            <wp:effectExtent l="0" t="0" r="0" b="7620"/>
             <wp:docPr id="1362195746" name="Imagen 8" descr="Diagrama en corte de una caja de transferencia con diferencial delantero."/>
             <wp:cNvGraphicFramePr>
               <a:graphicFrameLocks xmlns:a="http://schemas.openxmlformats.org/drawingml/2006/main" noChangeAspect="1"/>
@@ -2429,8 +2571,17 @@
                     </pic:cNvPicPr>
                   </pic:nvPicPr>
                   <pic:blipFill>
-                    <a:blip r:embed="rId16">
+                    <a:blip r:embed="rId14">
                       <a:extLst>
+                        <a:ext uri="{BEBA8EAE-BF5A-486C-A8C5-ECC9F3942E4B}">
+                          <a14:imgProps xmlns:a14="http://schemas.microsoft.com/office/drawing/2010/main">
+                            <a14:imgLayer r:embed="rId15">
+                              <a14:imgEffect>
+                                <a14:sharpenSoften amount="25000"/>
+                              </a14:imgEffect>
+                            </a14:imgLayer>
+                          </a14:imgProps>
+                        </a:ext>
                         <a:ext uri="{28A0092B-C50C-407E-A947-70E740481C1C}">
                           <a14:useLocalDpi xmlns:a14="http://schemas.microsoft.com/office/drawing/2010/main" val="0"/>
                         </a:ext>
@@ -2444,7 +2595,7 @@
                   <pic:spPr bwMode="auto">
                     <a:xfrm>
                       <a:off x="0" y="0"/>
-                      <a:ext cx="3200400" cy="1794958"/>
+                      <a:ext cx="4572000" cy="2564233"/>
                     </a:xfrm>
                     <a:prstGeom prst="rect">
                       <a:avLst/>
@@ -2463,15 +2614,29 @@
     </w:p>
     <w:p>
       <w:pPr>
-        <w:rPr>
-          <w:lang w:eastAsia="es-CO"/>
-        </w:rPr>
-      </w:pPr>
-      <w:r>
-        <w:rPr>
-          <w:lang w:eastAsia="es-CO"/>
-        </w:rPr>
-        <w:lastRenderedPageBreak/>
+        <w:pStyle w:val="Cita"/>
+        <w:jc w:val="left"/>
+        <w:rPr>
+          <w:lang w:eastAsia="es-CO"/>
+        </w:rPr>
+      </w:pPr>
+      <w:r>
+        <w:rPr>
+          <w:lang w:eastAsia="es-CO"/>
+        </w:rPr>
+        <w:t>Nota. Caja de transferencia diferencial delantera. (s.f.). [Imagen].</w:t>
+      </w:r>
+    </w:p>
+    <w:p>
+      <w:pPr>
+        <w:rPr>
+          <w:lang w:eastAsia="es-CO"/>
+        </w:rPr>
+      </w:pPr>
+      <w:r>
+        <w:rPr>
+          <w:lang w:eastAsia="es-CO"/>
+        </w:rPr>
         <w:t>Este sistema es más compacto, ya que solo requiere un cambio de dirección en la transmisión de la fuerza desde el eje de salida de la caja hasta la orientación longitudinal del vehículo.</w:t>
       </w:r>
     </w:p>
@@ -2479,7 +2644,7 @@
       <w:pPr>
         <w:pStyle w:val="Ttulo2"/>
       </w:pPr>
-      <w:bookmarkStart w:id="3" w:name="_Toc194098904"/>
+      <w:bookmarkStart w:id="3" w:name="_Toc196497522"/>
       <w:r>
         <w:t>Caja de transferencia para motor longitudinal</w:t>
       </w:r>
@@ -2536,6 +2701,7 @@
         <w:rPr>
           <w:lang w:val="es-419"/>
         </w:rPr>
+        <w:lastRenderedPageBreak/>
         <w:t>Esquema de transmisión: caja de cambios automática y caja de transferencia</w:t>
       </w:r>
     </w:p>
@@ -2551,9 +2717,9 @@
           <w:noProof/>
         </w:rPr>
         <w:drawing>
-          <wp:inline distT="0" distB="0" distL="0" distR="0" wp14:anchorId="630BD254" wp14:editId="36A16BFB">
-            <wp:extent cx="3017520" cy="2084465"/>
-            <wp:effectExtent l="0" t="0" r="0" b="0"/>
+          <wp:inline distT="0" distB="0" distL="0" distR="0" wp14:anchorId="630BD254" wp14:editId="195FD00B">
+            <wp:extent cx="4572000" cy="3158287"/>
+            <wp:effectExtent l="0" t="0" r="0" b="4445"/>
             <wp:docPr id="915640139" name="Imagen 9" descr="Diagrama detallado de un sistema de transmisión que incluye una caja de cambios automática y una caja de transferencia. Se identifica la conexión entre estos componentes, fundamentales para la distribución de la potencia del motor hacia las ruedas del vehículo."/>
             <wp:cNvGraphicFramePr>
               <a:graphicFrameLocks xmlns:a="http://schemas.openxmlformats.org/drawingml/2006/main" noChangeAspect="1"/>
@@ -2568,8 +2734,17 @@
                     </pic:cNvPicPr>
                   </pic:nvPicPr>
                   <pic:blipFill>
-                    <a:blip r:embed="rId17">
+                    <a:blip r:embed="rId16">
                       <a:extLst>
+                        <a:ext uri="{BEBA8EAE-BF5A-486C-A8C5-ECC9F3942E4B}">
+                          <a14:imgProps xmlns:a14="http://schemas.microsoft.com/office/drawing/2010/main">
+                            <a14:imgLayer r:embed="rId17">
+                              <a14:imgEffect>
+                                <a14:sharpenSoften amount="25000"/>
+                              </a14:imgEffect>
+                            </a14:imgLayer>
+                          </a14:imgProps>
+                        </a:ext>
                         <a:ext uri="{28A0092B-C50C-407E-A947-70E740481C1C}">
                           <a14:useLocalDpi xmlns:a14="http://schemas.microsoft.com/office/drawing/2010/main" val="0"/>
                         </a:ext>
@@ -2583,7 +2758,7 @@
                   <pic:spPr bwMode="auto">
                     <a:xfrm>
                       <a:off x="0" y="0"/>
-                      <a:ext cx="3017520" cy="2084465"/>
+                      <a:ext cx="4572000" cy="3158287"/>
                     </a:xfrm>
                     <a:prstGeom prst="rect">
                       <a:avLst/>
@@ -2602,6 +2777,33 @@
     </w:p>
     <w:p>
       <w:pPr>
+        <w:pStyle w:val="Cita"/>
+        <w:jc w:val="left"/>
+        <w:rPr>
+          <w:lang w:eastAsia="es-CO"/>
+        </w:rPr>
+      </w:pPr>
+      <w:r>
+        <w:rPr>
+          <w:lang w:eastAsia="es-CO"/>
+        </w:rPr>
+        <w:t xml:space="preserve">Nota. </w:t>
+      </w:r>
+      <w:r>
+        <w:rPr>
+          <w:lang w:val="es-419"/>
+        </w:rPr>
+        <w:t>Esquema de transmisión: caja de cambios automática y caja de transferencia</w:t>
+      </w:r>
+      <w:r>
+        <w:rPr>
+          <w:lang w:eastAsia="es-CO"/>
+        </w:rPr>
+        <w:t>. (s.f.). [Imagen].</w:t>
+      </w:r>
+    </w:p>
+    <w:p>
+      <w:pPr>
         <w:rPr>
           <w:lang w:eastAsia="es-CO"/>
         </w:rPr>
@@ -2660,7 +2862,6 @@
         <w:rPr>
           <w:lang w:eastAsia="es-CO"/>
         </w:rPr>
-        <w:lastRenderedPageBreak/>
         <w:t>Al cono del diferencial delantero.</w:t>
       </w:r>
     </w:p>
@@ -2761,6 +2962,7 @@
         <w:rPr>
           <w:lang w:eastAsia="es-CO"/>
         </w:rPr>
+        <w:lastRenderedPageBreak/>
         <w:t xml:space="preserve">En el </w:t>
       </w:r>
       <w:r>
@@ -2798,9 +3000,9 @@
           <w:noProof/>
         </w:rPr>
         <w:drawing>
-          <wp:inline distT="0" distB="0" distL="0" distR="0" wp14:anchorId="6C38B847" wp14:editId="76E77119">
-            <wp:extent cx="5582237" cy="3562350"/>
-            <wp:effectExtent l="0" t="0" r="0" b="0"/>
+          <wp:inline distT="0" distB="0" distL="0" distR="0" wp14:anchorId="6C38B847" wp14:editId="6571CF20">
+            <wp:extent cx="5669280" cy="3617897"/>
+            <wp:effectExtent l="0" t="0" r="7620" b="1905"/>
             <wp:docPr id="88149535" name="Imagen 10" descr="Diagrama del sistema de transmisión de un vehículo con tracción total, donde se identifican la caja de cambios, el diferencial central con su caja de transferencia, los diferenciales delantero y trasero, así como los semiejes que conectan las ruedas al sistema de transmisión."/>
             <wp:cNvGraphicFramePr>
               <a:graphicFrameLocks xmlns:a="http://schemas.openxmlformats.org/drawingml/2006/main" noChangeAspect="1"/>
@@ -2817,6 +3019,15 @@
                   <pic:blipFill>
                     <a:blip r:embed="rId18">
                       <a:extLst>
+                        <a:ext uri="{BEBA8EAE-BF5A-486C-A8C5-ECC9F3942E4B}">
+                          <a14:imgProps xmlns:a14="http://schemas.microsoft.com/office/drawing/2010/main">
+                            <a14:imgLayer r:embed="rId19">
+                              <a14:imgEffect>
+                                <a14:sharpenSoften amount="50000"/>
+                              </a14:imgEffect>
+                            </a14:imgLayer>
+                          </a14:imgProps>
+                        </a:ext>
                         <a:ext uri="{28A0092B-C50C-407E-A947-70E740481C1C}">
                           <a14:useLocalDpi xmlns:a14="http://schemas.microsoft.com/office/drawing/2010/main" val="0"/>
                         </a:ext>
@@ -2830,7 +3041,7 @@
                   <pic:spPr bwMode="auto">
                     <a:xfrm>
                       <a:off x="0" y="0"/>
-                      <a:ext cx="5607324" cy="3578359"/>
+                      <a:ext cx="5669280" cy="3617897"/>
                     </a:xfrm>
                     <a:prstGeom prst="rect">
                       <a:avLst/>
@@ -2849,6 +3060,30 @@
     </w:p>
     <w:p>
       <w:pPr>
+        <w:pStyle w:val="Cita"/>
+        <w:jc w:val="left"/>
+        <w:rPr>
+          <w:lang w:eastAsia="es-CO"/>
+        </w:rPr>
+      </w:pPr>
+      <w:r>
+        <w:rPr>
+          <w:lang w:eastAsia="es-CO"/>
+        </w:rPr>
+        <w:t xml:space="preserve">Nota. </w:t>
+      </w:r>
+      <w:r>
+        <w:t>Esquema del sistema de transmisión con caja de transferencia y diferenciales</w:t>
+      </w:r>
+      <w:r>
+        <w:rPr>
+          <w:lang w:eastAsia="es-CO"/>
+        </w:rPr>
+        <w:t>. (s.f.). [Imagen].</w:t>
+      </w:r>
+    </w:p>
+    <w:p>
+      <w:pPr>
         <w:rPr>
           <w:lang w:eastAsia="es-CO"/>
         </w:rPr>
@@ -2885,21 +3120,27 @@
         <w:rPr>
           <w:lang w:val="es-CO"/>
         </w:rPr>
+        <w:t>Trabajo de una caja de transferencia longitudinal</w:t>
+      </w:r>
+    </w:p>
+    <w:p>
+      <w:pPr>
+        <w:rPr>
+          <w:lang w:eastAsia="es-CO"/>
+        </w:rPr>
+      </w:pPr>
+      <w:r>
+        <w:rPr>
+          <w:lang w:eastAsia="es-CO"/>
+        </w:rPr>
+        <w:t xml:space="preserve">La caja de transferencia en vehículos con motor y caja de cambios dispuestos longitudinalmente recibe el movimiento del eje de salida de la caja de cambios a través </w:t>
+      </w:r>
+      <w:r>
+        <w:rPr>
+          <w:lang w:eastAsia="es-CO"/>
+        </w:rPr>
         <w:lastRenderedPageBreak/>
-        <w:t>Trabajo de una caja de transferencia longitudinal</w:t>
-      </w:r>
-    </w:p>
-    <w:p>
-      <w:pPr>
-        <w:rPr>
-          <w:lang w:eastAsia="es-CO"/>
-        </w:rPr>
-      </w:pPr>
-      <w:r>
-        <w:rPr>
-          <w:lang w:eastAsia="es-CO"/>
-        </w:rPr>
-        <w:t>La caja de transferencia en vehículos con motor y caja de cambios dispuestos longitudinalmente recibe el movimiento del eje de salida de la caja de cambios a través de un piñón de mando estriado. Su función principal es permitir la selección entre dos modos de tracción:</w:t>
+        <w:t>de un piñón de mando estriado. Su función principal es permitir la selección entre dos modos de tracción:</w:t>
       </w:r>
     </w:p>
     <w:p>
@@ -2994,9 +3235,9 @@
           <w:noProof/>
         </w:rPr>
         <w:drawing>
-          <wp:inline distT="0" distB="0" distL="0" distR="0" wp14:anchorId="0163741B" wp14:editId="0252D25C">
-            <wp:extent cx="3924300" cy="1871788"/>
-            <wp:effectExtent l="0" t="0" r="0" b="0"/>
+          <wp:inline distT="0" distB="0" distL="0" distR="0" wp14:anchorId="0163741B" wp14:editId="642DDCB3">
+            <wp:extent cx="5852160" cy="2791317"/>
+            <wp:effectExtent l="0" t="0" r="0" b="9525"/>
             <wp:docPr id="669172195" name="Imagen 11" descr="Diagrama de una caja de transferencia, presentando  sus principales conexiones, incluyendo la salida de la caja de cambios y las bridas para los propulsores delantero y posterior."/>
             <wp:cNvGraphicFramePr>
               <a:graphicFrameLocks xmlns:a="http://schemas.openxmlformats.org/drawingml/2006/main" noChangeAspect="1"/>
@@ -3011,7 +3252,506 @@
                     </pic:cNvPicPr>
                   </pic:nvPicPr>
                   <pic:blipFill>
-                    <a:blip r:embed="rId19">
+                    <a:blip r:embed="rId20">
+                      <a:extLst>
+                        <a:ext uri="{BEBA8EAE-BF5A-486C-A8C5-ECC9F3942E4B}">
+                          <a14:imgProps xmlns:a14="http://schemas.microsoft.com/office/drawing/2010/main">
+                            <a14:imgLayer r:embed="rId21">
+                              <a14:imgEffect>
+                                <a14:sharpenSoften amount="25000"/>
+                              </a14:imgEffect>
+                            </a14:imgLayer>
+                          </a14:imgProps>
+                        </a:ext>
+                        <a:ext uri="{28A0092B-C50C-407E-A947-70E740481C1C}">
+                          <a14:useLocalDpi xmlns:a14="http://schemas.microsoft.com/office/drawing/2010/main" val="0"/>
+                        </a:ext>
+                      </a:extLst>
+                    </a:blip>
+                    <a:srcRect/>
+                    <a:stretch>
+                      <a:fillRect/>
+                    </a:stretch>
+                  </pic:blipFill>
+                  <pic:spPr bwMode="auto">
+                    <a:xfrm>
+                      <a:off x="0" y="0"/>
+                      <a:ext cx="5852160" cy="2791317"/>
+                    </a:xfrm>
+                    <a:prstGeom prst="rect">
+                      <a:avLst/>
+                    </a:prstGeom>
+                    <a:noFill/>
+                    <a:ln>
+                      <a:noFill/>
+                    </a:ln>
+                  </pic:spPr>
+                </pic:pic>
+              </a:graphicData>
+            </a:graphic>
+          </wp:inline>
+        </w:drawing>
+      </w:r>
+    </w:p>
+    <w:p>
+      <w:pPr>
+        <w:pStyle w:val="Cita"/>
+        <w:jc w:val="left"/>
+        <w:rPr>
+          <w:lang w:eastAsia="es-CO"/>
+        </w:rPr>
+      </w:pPr>
+      <w:r>
+        <w:rPr>
+          <w:lang w:eastAsia="es-CO"/>
+        </w:rPr>
+        <w:t xml:space="preserve">Nota. </w:t>
+      </w:r>
+      <w:r>
+        <w:t>Diagrama de una caja de transferencia y sus conexiones</w:t>
+      </w:r>
+      <w:r>
+        <w:rPr>
+          <w:lang w:eastAsia="es-CO"/>
+        </w:rPr>
+        <w:t>. (s.f.). [Imagen].</w:t>
+      </w:r>
+    </w:p>
+    <w:p>
+      <w:pPr>
+        <w:rPr>
+          <w:lang w:eastAsia="es-CO"/>
+        </w:rPr>
+      </w:pPr>
+      <w:r>
+        <w:rPr>
+          <w:lang w:eastAsia="es-CO"/>
+        </w:rPr>
+        <w:t xml:space="preserve">Para alternar entre estas opciones, el conductor utiliza una </w:t>
+      </w:r>
+      <w:r>
+        <w:rPr>
+          <w:b/>
+          <w:bCs/>
+          <w:lang w:eastAsia="es-CO"/>
+        </w:rPr>
+        <w:t>palanca selectora</w:t>
+      </w:r>
+      <w:r>
+        <w:rPr>
+          <w:lang w:eastAsia="es-CO"/>
+        </w:rPr>
+        <w:t xml:space="preserve"> o un </w:t>
+      </w:r>
+      <w:r>
+        <w:rPr>
+          <w:b/>
+          <w:bCs/>
+          <w:lang w:eastAsia="es-CO"/>
+        </w:rPr>
+        <w:t>sistema de mando eléctrico</w:t>
+      </w:r>
+      <w:r>
+        <w:rPr>
+          <w:lang w:eastAsia="es-CO"/>
+        </w:rPr>
+        <w:t>, dependiendo del diseño del vehículo.</w:t>
+      </w:r>
+    </w:p>
+    <w:p>
+      <w:pPr>
+        <w:pStyle w:val="Ttulo3"/>
+        <w:rPr>
+          <w:lang w:val="es-CO"/>
+        </w:rPr>
+      </w:pPr>
+      <w:r>
+        <w:rPr>
+          <w:lang w:val="es-CO"/>
+        </w:rPr>
+        <w:lastRenderedPageBreak/>
+        <w:t>Partes de una caja de transferencia longitudinal</w:t>
+      </w:r>
+    </w:p>
+    <w:p>
+      <w:pPr>
+        <w:rPr>
+          <w:lang w:eastAsia="es-CO"/>
+        </w:rPr>
+      </w:pPr>
+      <w:r>
+        <w:rPr>
+          <w:lang w:eastAsia="es-CO"/>
+        </w:rPr>
+        <w:t>Cada fabricante adapta la caja de transferencia al diseño de su caja de cambios y al sistema mecánico del vehículo. Sin embargo, todas las cajas de transferencia funcionan de manera similar. Evolución del mecanismo de selección de tracción:</w:t>
+      </w:r>
+    </w:p>
+    <w:p>
+      <w:pPr>
+        <w:pStyle w:val="Prrafodelista"/>
+        <w:numPr>
+          <w:ilvl w:val="0"/>
+          <w:numId w:val="28"/>
+        </w:numPr>
+        <w:rPr>
+          <w:lang w:eastAsia="es-CO"/>
+        </w:rPr>
+      </w:pPr>
+      <w:r>
+        <w:rPr>
+          <w:b/>
+          <w:bCs/>
+          <w:lang w:eastAsia="es-CO"/>
+        </w:rPr>
+        <w:t>Modelos antiguos</w:t>
+      </w:r>
+      <w:r>
+        <w:rPr>
+          <w:lang w:eastAsia="es-CO"/>
+        </w:rPr>
+        <w:t xml:space="preserve">. </w:t>
+      </w:r>
+      <w:r>
+        <w:rPr>
+          <w:lang w:eastAsia="es-CO"/>
+        </w:rPr>
+        <w:t>Selector manual para elegir entre tracción en dos o cuatro ruedas.</w:t>
+      </w:r>
+    </w:p>
+    <w:p>
+      <w:pPr>
+        <w:pStyle w:val="Prrafodelista"/>
+        <w:numPr>
+          <w:ilvl w:val="0"/>
+          <w:numId w:val="28"/>
+        </w:numPr>
+        <w:rPr>
+          <w:lang w:eastAsia="es-CO"/>
+        </w:rPr>
+      </w:pPr>
+      <w:r>
+        <w:rPr>
+          <w:b/>
+          <w:bCs/>
+          <w:lang w:eastAsia="es-CO"/>
+        </w:rPr>
+        <w:t>Modelos modernos</w:t>
+      </w:r>
+      <w:r>
+        <w:rPr>
+          <w:lang w:eastAsia="es-CO"/>
+        </w:rPr>
+        <w:t xml:space="preserve">. </w:t>
+      </w:r>
+      <w:r>
+        <w:rPr>
+          <w:lang w:eastAsia="es-CO"/>
+        </w:rPr>
+        <w:t>Sistema eléctrico controlado por el conductor mediante una perilla.</w:t>
+      </w:r>
+    </w:p>
+    <w:p>
+      <w:pPr>
+        <w:pStyle w:val="Figura"/>
+      </w:pPr>
+      <w:r>
+        <w:t>Esquema del flujo de fuerza en el sistema de transmisión con caja de transferencia</w:t>
+      </w:r>
+    </w:p>
+    <w:p>
+      <w:pPr>
+        <w:jc w:val="center"/>
+        <w:rPr>
+          <w:lang w:eastAsia="es-CO"/>
+        </w:rPr>
+      </w:pPr>
+      <w:r>
+        <w:rPr>
+          <w:noProof/>
+        </w:rPr>
+        <w:drawing>
+          <wp:inline distT="0" distB="0" distL="0" distR="0" wp14:anchorId="129D29C3" wp14:editId="730ABBA9">
+            <wp:extent cx="5577840" cy="3238448"/>
+            <wp:effectExtent l="0" t="0" r="3810" b="635"/>
+            <wp:docPr id="1318245507" name="Imagen 12" descr="Diagrama de un sistema de transmisión que presenta el flujo de fuerza desde el motor hacia la caja de cambios y su distribución a los propulsores delantero y posterior a través de la transfer."/>
+            <wp:cNvGraphicFramePr>
+              <a:graphicFrameLocks xmlns:a="http://schemas.openxmlformats.org/drawingml/2006/main" noChangeAspect="1"/>
+            </wp:cNvGraphicFramePr>
+            <a:graphic xmlns:a="http://schemas.openxmlformats.org/drawingml/2006/main">
+              <a:graphicData uri="http://schemas.openxmlformats.org/drawingml/2006/picture">
+                <pic:pic xmlns:pic="http://schemas.openxmlformats.org/drawingml/2006/picture">
+                  <pic:nvPicPr>
+                    <pic:cNvPr id="0" name="Picture 17" descr="Diagrama de un sistema de transmisión que presenta el flujo de fuerza desde el motor hacia la caja de cambios y su distribución a los propulsores delantero y posterior a través de la transfer."/>
+                    <pic:cNvPicPr>
+                      <a:picLocks noChangeAspect="1" noChangeArrowheads="1"/>
+                    </pic:cNvPicPr>
+                  </pic:nvPicPr>
+                  <pic:blipFill>
+                    <a:blip r:embed="rId22">
+                      <a:extLst>
+                        <a:ext uri="{BEBA8EAE-BF5A-486C-A8C5-ECC9F3942E4B}">
+                          <a14:imgProps xmlns:a14="http://schemas.microsoft.com/office/drawing/2010/main">
+                            <a14:imgLayer r:embed="rId23">
+                              <a14:imgEffect>
+                                <a14:sharpenSoften amount="25000"/>
+                              </a14:imgEffect>
+                            </a14:imgLayer>
+                          </a14:imgProps>
+                        </a:ext>
+                        <a:ext uri="{28A0092B-C50C-407E-A947-70E740481C1C}">
+                          <a14:useLocalDpi xmlns:a14="http://schemas.microsoft.com/office/drawing/2010/main" val="0"/>
+                        </a:ext>
+                      </a:extLst>
+                    </a:blip>
+                    <a:srcRect/>
+                    <a:stretch>
+                      <a:fillRect/>
+                    </a:stretch>
+                  </pic:blipFill>
+                  <pic:spPr bwMode="auto">
+                    <a:xfrm>
+                      <a:off x="0" y="0"/>
+                      <a:ext cx="5577840" cy="3238448"/>
+                    </a:xfrm>
+                    <a:prstGeom prst="rect">
+                      <a:avLst/>
+                    </a:prstGeom>
+                    <a:noFill/>
+                    <a:ln>
+                      <a:noFill/>
+                    </a:ln>
+                  </pic:spPr>
+                </pic:pic>
+              </a:graphicData>
+            </a:graphic>
+          </wp:inline>
+        </w:drawing>
+      </w:r>
+    </w:p>
+    <w:p>
+      <w:pPr>
+        <w:pStyle w:val="Cita"/>
+        <w:jc w:val="left"/>
+        <w:rPr>
+          <w:lang w:eastAsia="es-CO"/>
+        </w:rPr>
+      </w:pPr>
+      <w:r>
+        <w:rPr>
+          <w:lang w:eastAsia="es-CO"/>
+        </w:rPr>
+        <w:t xml:space="preserve">Nota. </w:t>
+      </w:r>
+      <w:r>
+        <w:t>Esquema del flujo de fuerza en el sistema de transmisión con caja de transferencia</w:t>
+      </w:r>
+      <w:r>
+        <w:rPr>
+          <w:lang w:eastAsia="es-CO"/>
+        </w:rPr>
+        <w:t>. (s.f.). [Imagen].</w:t>
+      </w:r>
+    </w:p>
+    <w:p>
+      <w:pPr>
+        <w:rPr>
+          <w:lang w:eastAsia="es-CO"/>
+        </w:rPr>
+      </w:pPr>
+      <w:r>
+        <w:rPr>
+          <w:lang w:eastAsia="es-CO"/>
+        </w:rPr>
+        <w:lastRenderedPageBreak/>
+        <w:t xml:space="preserve">Los primeros modelos también contaban con un selector adicional que permitía engranar piñones para reducir la velocidad y aumentar la fuerza. Este mecanismo se conoce como </w:t>
+      </w:r>
+      <w:r>
+        <w:rPr>
+          <w:b/>
+          <w:bCs/>
+          <w:lang w:eastAsia="es-CO"/>
+        </w:rPr>
+        <w:t>reducción o baja velocidad</w:t>
+      </w:r>
+      <w:r>
+        <w:rPr>
+          <w:lang w:eastAsia="es-CO"/>
+        </w:rPr>
+        <w:t xml:space="preserve"> (</w:t>
+      </w:r>
+      <w:r>
+        <w:rPr>
+          <w:rStyle w:val="Extranjerismo"/>
+          <w:b/>
+          <w:bCs/>
+          <w:lang w:val="es-CO" w:eastAsia="es-CO"/>
+        </w:rPr>
+        <w:t>LOW</w:t>
+      </w:r>
+      <w:r>
+        <w:rPr>
+          <w:lang w:eastAsia="es-CO"/>
+        </w:rPr>
+        <w:t>).</w:t>
+      </w:r>
+    </w:p>
+    <w:p>
+      <w:pPr>
+        <w:pStyle w:val="Ttulo3"/>
+        <w:rPr>
+          <w:lang w:val="es-MX"/>
+        </w:rPr>
+      </w:pPr>
+      <w:r>
+        <w:rPr>
+          <w:lang w:val="es-MX"/>
+        </w:rPr>
+        <w:t>Selección de alta y baja velocidad</w:t>
+      </w:r>
+    </w:p>
+    <w:p>
+      <w:pPr>
+        <w:rPr>
+          <w:lang w:val="es-MX" w:eastAsia="es-CO"/>
+        </w:rPr>
+      </w:pPr>
+      <w:r>
+        <w:rPr>
+          <w:lang w:val="es-MX" w:eastAsia="es-CO"/>
+        </w:rPr>
+        <w:t>Las cajas de transferencia ofrecen dos modos de velocidad para adaptarse a diferentes condiciones de manejo:</w:t>
+      </w:r>
+    </w:p>
+    <w:p>
+      <w:pPr>
+        <w:pStyle w:val="Prrafodelista"/>
+        <w:numPr>
+          <w:ilvl w:val="0"/>
+          <w:numId w:val="29"/>
+        </w:numPr>
+        <w:rPr>
+          <w:lang w:val="es-MX" w:eastAsia="es-CO"/>
+        </w:rPr>
+      </w:pPr>
+      <w:r>
+        <w:rPr>
+          <w:b/>
+          <w:bCs/>
+          <w:lang w:val="es-MX" w:eastAsia="es-CO"/>
+        </w:rPr>
+        <w:t>Alta velocidad (</w:t>
+      </w:r>
+      <w:r>
+        <w:rPr>
+          <w:rStyle w:val="Extranjerismo"/>
+          <w:b/>
+          <w:bCs/>
+          <w:lang w:val="es-MX" w:eastAsia="es-CO"/>
+        </w:rPr>
+        <w:t>HIGH</w:t>
+      </w:r>
+      <w:r>
+        <w:rPr>
+          <w:b/>
+          <w:bCs/>
+          <w:lang w:val="es-MX" w:eastAsia="es-CO"/>
+        </w:rPr>
+        <w:t>)</w:t>
+      </w:r>
+      <w:r>
+        <w:rPr>
+          <w:lang w:val="es-MX" w:eastAsia="es-CO"/>
+        </w:rPr>
+        <w:t>: la fuerza proveniente de la caja de cambios se transmite directamente, sin reducción de velocidad.</w:t>
+      </w:r>
+    </w:p>
+    <w:p>
+      <w:pPr>
+        <w:pStyle w:val="Prrafodelista"/>
+        <w:numPr>
+          <w:ilvl w:val="0"/>
+          <w:numId w:val="29"/>
+        </w:numPr>
+        <w:rPr>
+          <w:lang w:val="es-MX" w:eastAsia="es-CO"/>
+        </w:rPr>
+      </w:pPr>
+      <w:r>
+        <w:rPr>
+          <w:b/>
+          <w:bCs/>
+          <w:lang w:val="es-MX" w:eastAsia="es-CO"/>
+        </w:rPr>
+        <w:t>Baja velocidad (</w:t>
+      </w:r>
+      <w:r>
+        <w:rPr>
+          <w:rStyle w:val="Extranjerismo"/>
+          <w:b/>
+          <w:bCs/>
+          <w:lang w:val="es-MX" w:eastAsia="es-CO"/>
+        </w:rPr>
+        <w:t>LOW</w:t>
+      </w:r>
+      <w:r>
+        <w:rPr>
+          <w:b/>
+          <w:bCs/>
+          <w:lang w:val="es-MX" w:eastAsia="es-CO"/>
+        </w:rPr>
+        <w:t>)</w:t>
+      </w:r>
+      <w:r>
+        <w:rPr>
+          <w:lang w:val="es-MX" w:eastAsia="es-CO"/>
+        </w:rPr>
+        <w:t>: se engranan piñones adicionales que reducen la velocidad de salida, aumentando la fuerza motriz.</w:t>
+      </w:r>
+    </w:p>
+    <w:p>
+      <w:pPr>
+        <w:pStyle w:val="Figura"/>
+        <w:rPr>
+          <w:lang w:val="es-MX"/>
+        </w:rPr>
+      </w:pPr>
+      <w:r>
+        <w:rPr>
+          <w:lang w:val="es-MX"/>
+        </w:rPr>
+        <w:t>Detalle del mecanismo interno de una caja de transferencia con cadena</w:t>
+      </w:r>
+    </w:p>
+    <w:p>
+      <w:pPr>
+        <w:jc w:val="center"/>
+        <w:rPr>
+          <w:lang w:eastAsia="es-CO"/>
+        </w:rPr>
+      </w:pPr>
+      <w:r>
+        <w:rPr>
+          <w:noProof/>
+        </w:rPr>
+        <w:drawing>
+          <wp:inline distT="0" distB="0" distL="0" distR="0" wp14:anchorId="4AA618E6" wp14:editId="498C166D">
+            <wp:extent cx="5943600" cy="2395044"/>
+            <wp:effectExtent l="0" t="0" r="0" b="5715"/>
+            <wp:docPr id="468116227" name="Imagen 13" descr="FIgura el mecanismo interno de una caja de transferencia con cadena, mostrando los componentes clave como ejes, engranajes y sistema de transmisión de potencia mediante cadena para distribuir el movimiento a las ruedas."/>
+            <wp:cNvGraphicFramePr>
+              <a:graphicFrameLocks xmlns:a="http://schemas.openxmlformats.org/drawingml/2006/main" noChangeAspect="1"/>
+            </wp:cNvGraphicFramePr>
+            <a:graphic xmlns:a="http://schemas.openxmlformats.org/drawingml/2006/main">
+              <a:graphicData uri="http://schemas.openxmlformats.org/drawingml/2006/picture">
+                <pic:pic xmlns:pic="http://schemas.openxmlformats.org/drawingml/2006/picture">
+                  <pic:nvPicPr>
+                    <pic:cNvPr id="0" name="Picture 19" descr="FIgura el mecanismo interno de una caja de transferencia con cadena, mostrando los componentes clave como ejes, engranajes y sistema de transmisión de potencia mediante cadena para distribuir el movimiento a las ruedas."/>
+                    <pic:cNvPicPr>
+                      <a:picLocks noChangeAspect="1" noChangeArrowheads="1"/>
+                    </pic:cNvPicPr>
+                  </pic:nvPicPr>
+                  <pic:blipFill>
+                    <a:blip r:embed="rId24">
                       <a:extLst>
                         <a:ext uri="{28A0092B-C50C-407E-A947-70E740481C1C}">
                           <a14:useLocalDpi xmlns:a14="http://schemas.microsoft.com/office/drawing/2010/main" val="0"/>
@@ -3026,7 +3766,7 @@
                   <pic:spPr bwMode="auto">
                     <a:xfrm>
                       <a:off x="0" y="0"/>
-                      <a:ext cx="3953147" cy="1885547"/>
+                      <a:ext cx="5943600" cy="2395044"/>
                     </a:xfrm>
                     <a:prstGeom prst="rect">
                       <a:avLst/>
@@ -3045,15 +3785,43 @@
     </w:p>
     <w:p>
       <w:pPr>
-        <w:rPr>
-          <w:lang w:eastAsia="es-CO"/>
-        </w:rPr>
-      </w:pPr>
-      <w:r>
-        <w:rPr>
-          <w:lang w:eastAsia="es-CO"/>
-        </w:rPr>
-        <w:t xml:space="preserve">Para alternar entre estas opciones, el conductor utiliza una </w:t>
+        <w:pStyle w:val="Cita"/>
+        <w:jc w:val="left"/>
+        <w:rPr>
+          <w:lang w:eastAsia="es-CO"/>
+        </w:rPr>
+      </w:pPr>
+      <w:r>
+        <w:rPr>
+          <w:lang w:eastAsia="es-CO"/>
+        </w:rPr>
+        <w:t xml:space="preserve">Nota. </w:t>
+      </w:r>
+      <w:r>
+        <w:rPr>
+          <w:lang w:val="es-MX"/>
+        </w:rPr>
+        <w:t>Detalle del mecanismo interno de una caja de transferencia con cadena</w:t>
+      </w:r>
+      <w:r>
+        <w:rPr>
+          <w:lang w:eastAsia="es-CO"/>
+        </w:rPr>
+        <w:t>. (s.f.). [Imagen].</w:t>
+      </w:r>
+    </w:p>
+    <w:p>
+      <w:pPr>
+        <w:rPr>
+          <w:lang w:eastAsia="es-CO"/>
+        </w:rPr>
+      </w:pPr>
+      <w:r>
+        <w:rPr>
+          <w:lang w:eastAsia="es-CO"/>
+        </w:rPr>
+        <w:lastRenderedPageBreak/>
+        <w:t xml:space="preserve">En los primeros modelos, esto se lograba desplazando un sistema de engranajes, permitiendo una relación de transmisión de </w:t>
       </w:r>
       <w:r>
         <w:rPr>
@@ -3061,127 +3829,48 @@
           <w:bCs/>
           <w:lang w:eastAsia="es-CO"/>
         </w:rPr>
-        <w:t>palanca selectora</w:t>
-      </w:r>
-      <w:r>
-        <w:rPr>
-          <w:lang w:eastAsia="es-CO"/>
-        </w:rPr>
-        <w:t xml:space="preserve"> o un </w:t>
-      </w:r>
-      <w:r>
-        <w:rPr>
-          <w:b/>
-          <w:bCs/>
-          <w:lang w:eastAsia="es-CO"/>
-        </w:rPr>
-        <w:t>sistema de mando eléctrico</w:t>
-      </w:r>
-      <w:r>
-        <w:rPr>
-          <w:lang w:eastAsia="es-CO"/>
-        </w:rPr>
-        <w:t>, dependiendo del diseño del vehículo.</w:t>
+        <w:t>1:1</w:t>
+      </w:r>
+      <w:r>
+        <w:rPr>
+          <w:lang w:eastAsia="es-CO"/>
+        </w:rPr>
+        <w:t xml:space="preserve"> en alta velocidad y una reducción en baja velocidad.</w:t>
       </w:r>
     </w:p>
     <w:p>
       <w:pPr>
         <w:pStyle w:val="Ttulo3"/>
-        <w:rPr>
-          <w:lang w:val="es-CO"/>
-        </w:rPr>
-      </w:pPr>
-      <w:r>
-        <w:rPr>
-          <w:lang w:val="es-CO"/>
-        </w:rPr>
-        <w:t>Partes de una caja de transferencia longitudinal</w:t>
-      </w:r>
-    </w:p>
-    <w:p>
-      <w:pPr>
-        <w:rPr>
-          <w:lang w:eastAsia="es-CO"/>
-        </w:rPr>
-      </w:pPr>
-      <w:r>
-        <w:rPr>
-          <w:lang w:eastAsia="es-CO"/>
-        </w:rPr>
-        <w:t>Cada fabricante adapta la caja de transferencia al diseño de su caja de cambios y al sistema mecánico del vehículo. Sin embargo, todas las cajas de transferencia funcionan de manera similar. Evolución del mecanismo de selección de tracción:</w:t>
-      </w:r>
-    </w:p>
-    <w:p>
-      <w:pPr>
-        <w:pStyle w:val="Prrafodelista"/>
-        <w:numPr>
-          <w:ilvl w:val="0"/>
-          <w:numId w:val="28"/>
-        </w:numPr>
-        <w:rPr>
-          <w:lang w:eastAsia="es-CO"/>
-        </w:rPr>
-      </w:pPr>
-      <w:r>
-        <w:rPr>
-          <w:b/>
-          <w:bCs/>
-          <w:lang w:eastAsia="es-CO"/>
-        </w:rPr>
-        <w:lastRenderedPageBreak/>
-        <w:t>Modelos antiguos</w:t>
-      </w:r>
-      <w:r>
-        <w:rPr>
-          <w:lang w:eastAsia="es-CO"/>
-        </w:rPr>
-        <w:t xml:space="preserve">. </w:t>
-      </w:r>
-      <w:r>
-        <w:rPr>
-          <w:lang w:eastAsia="es-CO"/>
-        </w:rPr>
-        <w:t>Selector manual para elegir entre tracción en dos o cuatro ruedas.</w:t>
-      </w:r>
-    </w:p>
-    <w:p>
-      <w:pPr>
-        <w:pStyle w:val="Prrafodelista"/>
-        <w:numPr>
-          <w:ilvl w:val="0"/>
-          <w:numId w:val="28"/>
-        </w:numPr>
-        <w:rPr>
-          <w:lang w:eastAsia="es-CO"/>
-        </w:rPr>
-      </w:pPr>
-      <w:r>
-        <w:rPr>
-          <w:b/>
-          <w:bCs/>
-          <w:lang w:eastAsia="es-CO"/>
-        </w:rPr>
-        <w:t>Modelos modernos</w:t>
-      </w:r>
-      <w:r>
-        <w:rPr>
-          <w:lang w:eastAsia="es-CO"/>
-        </w:rPr>
-        <w:t xml:space="preserve">. </w:t>
-      </w:r>
-      <w:r>
-        <w:rPr>
-          <w:lang w:eastAsia="es-CO"/>
-        </w:rPr>
-        <w:t>Sistema eléctrico controlado por el conductor mediante una perilla.</w:t>
+      </w:pPr>
+      <w:r>
+        <w:t>Caja de transferencia longitudinal moderna</w:t>
+      </w:r>
+    </w:p>
+    <w:p>
+      <w:pPr>
+        <w:rPr>
+          <w:lang w:val="es-419" w:eastAsia="es-CO"/>
+        </w:rPr>
+      </w:pPr>
+      <w:r>
+        <w:rPr>
+          <w:lang w:val="es-419" w:eastAsia="es-CO"/>
+        </w:rPr>
+        <w:t>Las cajas de transferencia actuales han evolucionado para ofrecer un control más preciso mediante sistemas eléctricos. Funcionamiento según el tipo de tracción seleccionado:</w:t>
       </w:r>
     </w:p>
     <w:p>
       <w:pPr>
         <w:pStyle w:val="Figura"/>
-      </w:pPr>
-      <w:r>
-        <w:t>Esquema del flujo de fuerza en el sistema de transmisión con caja de transferencia</w:t>
+        <w:rPr>
+          <w:lang w:val="es-419"/>
+        </w:rPr>
+      </w:pPr>
+      <w:r>
+        <w:rPr>
+          <w:lang w:val="es-419"/>
+        </w:rPr>
+        <w:t>Esquema del sistema de tracción en las cuatro ruedas con caja de transferencia</w:t>
       </w:r>
     </w:p>
     <w:p>
@@ -3196,10 +3885,10 @@
           <w:noProof/>
         </w:rPr>
         <w:drawing>
-          <wp:inline distT="0" distB="0" distL="0" distR="0" wp14:anchorId="129D29C3" wp14:editId="6E430F58">
-            <wp:extent cx="3524250" cy="2046157"/>
+          <wp:inline distT="0" distB="0" distL="0" distR="0" wp14:anchorId="29E75C02" wp14:editId="47F524DF">
+            <wp:extent cx="5029200" cy="3037091"/>
             <wp:effectExtent l="0" t="0" r="0" b="0"/>
-            <wp:docPr id="1318245507" name="Imagen 12" descr="Diagrama de un sistema de transmisión que presenta el flujo de fuerza desde el motor hacia la caja de cambios y su distribución a los propulsores delantero y posterior a través de la transfer."/>
+            <wp:docPr id="1048696446" name="Imagen 14" descr="Representación esquemática del sistema de tracción en las cuatro ruedas, detallando la caja de transferencia, cadena de transmisión, embrague magnético, engranajes, ejes de propulsión y sensor de posición."/>
             <wp:cNvGraphicFramePr>
               <a:graphicFrameLocks xmlns:a="http://schemas.openxmlformats.org/drawingml/2006/main" noChangeAspect="1"/>
             </wp:cNvGraphicFramePr>
@@ -3207,14 +3896,23 @@
               <a:graphicData uri="http://schemas.openxmlformats.org/drawingml/2006/picture">
                 <pic:pic xmlns:pic="http://schemas.openxmlformats.org/drawingml/2006/picture">
                   <pic:nvPicPr>
-                    <pic:cNvPr id="0" name="Picture 17" descr="Diagrama de un sistema de transmisión que presenta el flujo de fuerza desde el motor hacia la caja de cambios y su distribución a los propulsores delantero y posterior a través de la transfer."/>
+                    <pic:cNvPr id="1048696446" name="Imagen 14" descr="Representación esquemática del sistema de tracción en las cuatro ruedas, detallando la caja de transferencia, cadena de transmisión, embrague magnético, engranajes, ejes de propulsión y sensor de posición."/>
                     <pic:cNvPicPr>
                       <a:picLocks noChangeAspect="1" noChangeArrowheads="1"/>
                     </pic:cNvPicPr>
                   </pic:nvPicPr>
                   <pic:blipFill>
-                    <a:blip r:embed="rId20">
+                    <a:blip r:embed="rId25">
                       <a:extLst>
+                        <a:ext uri="{BEBA8EAE-BF5A-486C-A8C5-ECC9F3942E4B}">
+                          <a14:imgProps xmlns:a14="http://schemas.microsoft.com/office/drawing/2010/main">
+                            <a14:imgLayer r:embed="rId26">
+                              <a14:imgEffect>
+                                <a14:sharpenSoften amount="25000"/>
+                              </a14:imgEffect>
+                            </a14:imgLayer>
+                          </a14:imgProps>
+                        </a:ext>
                         <a:ext uri="{28A0092B-C50C-407E-A947-70E740481C1C}">
                           <a14:useLocalDpi xmlns:a14="http://schemas.microsoft.com/office/drawing/2010/main" val="0"/>
                         </a:ext>
@@ -3228,7 +3926,7 @@
                   <pic:spPr bwMode="auto">
                     <a:xfrm>
                       <a:off x="0" y="0"/>
-                      <a:ext cx="3534065" cy="2051856"/>
+                      <a:ext cx="5029200" cy="3037091"/>
                     </a:xfrm>
                     <a:prstGeom prst="rect">
                       <a:avLst/>
@@ -3247,356 +3945,29 @@
     </w:p>
     <w:p>
       <w:pPr>
-        <w:rPr>
-          <w:lang w:eastAsia="es-CO"/>
-        </w:rPr>
-      </w:pPr>
-      <w:r>
-        <w:rPr>
-          <w:lang w:eastAsia="es-CO"/>
-        </w:rPr>
-        <w:t xml:space="preserve">Los primeros modelos también contaban con un selector adicional que permitía engranar piñones para reducir la velocidad y aumentar la fuerza. Este mecanismo se conoce como </w:t>
-      </w:r>
-      <w:r>
-        <w:rPr>
-          <w:b/>
-          <w:bCs/>
-          <w:lang w:eastAsia="es-CO"/>
-        </w:rPr>
-        <w:t>reducción o baja velocidad</w:t>
-      </w:r>
-      <w:r>
-        <w:rPr>
-          <w:lang w:eastAsia="es-CO"/>
-        </w:rPr>
-        <w:t xml:space="preserve"> (</w:t>
-      </w:r>
-      <w:r>
-        <w:rPr>
-          <w:rStyle w:val="Extranjerismo"/>
-          <w:b/>
-          <w:bCs/>
-          <w:lang w:val="es-CO" w:eastAsia="es-CO"/>
-        </w:rPr>
-        <w:t>LOW</w:t>
-      </w:r>
-      <w:r>
-        <w:rPr>
-          <w:lang w:eastAsia="es-CO"/>
-        </w:rPr>
-        <w:t>).</w:t>
-      </w:r>
-    </w:p>
-    <w:p>
-      <w:pPr>
-        <w:pStyle w:val="Ttulo3"/>
-        <w:rPr>
-          <w:lang w:val="es-MX"/>
-        </w:rPr>
-      </w:pPr>
-      <w:r>
-        <w:rPr>
-          <w:lang w:val="es-MX"/>
-        </w:rPr>
-        <w:t>Selección de alta y baja velocidad</w:t>
-      </w:r>
-    </w:p>
-    <w:p>
-      <w:pPr>
-        <w:rPr>
-          <w:lang w:val="es-MX" w:eastAsia="es-CO"/>
-        </w:rPr>
-      </w:pPr>
-      <w:r>
-        <w:rPr>
-          <w:lang w:val="es-MX" w:eastAsia="es-CO"/>
-        </w:rPr>
-        <w:t>Las cajas de transferencia ofrecen dos modos de velocidad para adaptarse a diferentes condiciones de manejo:</w:t>
-      </w:r>
-    </w:p>
-    <w:p>
-      <w:pPr>
-        <w:pStyle w:val="Prrafodelista"/>
-        <w:numPr>
-          <w:ilvl w:val="0"/>
-          <w:numId w:val="29"/>
-        </w:numPr>
-        <w:rPr>
-          <w:lang w:val="es-MX" w:eastAsia="es-CO"/>
-        </w:rPr>
-      </w:pPr>
-      <w:r>
-        <w:rPr>
-          <w:b/>
-          <w:bCs/>
-          <w:lang w:val="es-MX" w:eastAsia="es-CO"/>
-        </w:rPr>
-        <w:t>Alta velocidad (</w:t>
-      </w:r>
-      <w:r>
-        <w:rPr>
-          <w:rStyle w:val="Extranjerismo"/>
-          <w:b/>
-          <w:bCs/>
-          <w:lang w:val="es-MX" w:eastAsia="es-CO"/>
-        </w:rPr>
-        <w:t>HIGH</w:t>
-      </w:r>
-      <w:r>
-        <w:rPr>
-          <w:b/>
-          <w:bCs/>
-          <w:lang w:val="es-MX" w:eastAsia="es-CO"/>
-        </w:rPr>
-        <w:t>)</w:t>
-      </w:r>
-      <w:r>
-        <w:rPr>
-          <w:lang w:val="es-MX" w:eastAsia="es-CO"/>
-        </w:rPr>
-        <w:t>: la fuerza proveniente de la caja de cambios se transmite directamente, sin reducción de velocidad.</w:t>
-      </w:r>
-    </w:p>
-    <w:p>
-      <w:pPr>
-        <w:pStyle w:val="Prrafodelista"/>
-        <w:numPr>
-          <w:ilvl w:val="0"/>
-          <w:numId w:val="29"/>
-        </w:numPr>
-        <w:rPr>
-          <w:lang w:val="es-MX" w:eastAsia="es-CO"/>
-        </w:rPr>
-      </w:pPr>
-      <w:r>
-        <w:rPr>
-          <w:b/>
-          <w:bCs/>
-          <w:lang w:val="es-MX" w:eastAsia="es-CO"/>
-        </w:rPr>
-        <w:t>Baja velocidad (</w:t>
-      </w:r>
-      <w:r>
-        <w:rPr>
-          <w:rStyle w:val="Extranjerismo"/>
-          <w:b/>
-          <w:bCs/>
-          <w:lang w:val="es-MX" w:eastAsia="es-CO"/>
-        </w:rPr>
-        <w:t>LOW</w:t>
-      </w:r>
-      <w:r>
-        <w:rPr>
-          <w:b/>
-          <w:bCs/>
-          <w:lang w:val="es-MX" w:eastAsia="es-CO"/>
-        </w:rPr>
-        <w:t>)</w:t>
-      </w:r>
-      <w:r>
-        <w:rPr>
-          <w:lang w:val="es-MX" w:eastAsia="es-CO"/>
-        </w:rPr>
-        <w:t>: se engranan piñones adicionales que reducen la velocidad de salida, aumentando la fuerza motriz.</w:t>
-      </w:r>
-    </w:p>
-    <w:p>
-      <w:pPr>
-        <w:pStyle w:val="Figura"/>
-        <w:rPr>
-          <w:lang w:val="es-MX"/>
-        </w:rPr>
-      </w:pPr>
-      <w:r>
-        <w:rPr>
-          <w:lang w:val="es-MX"/>
-        </w:rPr>
-        <w:lastRenderedPageBreak/>
-        <w:t>Detalle del mecanismo interno de una caja de transferencia con cadena</w:t>
-      </w:r>
-    </w:p>
-    <w:p>
-      <w:pPr>
-        <w:jc w:val="center"/>
-        <w:rPr>
-          <w:lang w:eastAsia="es-CO"/>
-        </w:rPr>
-      </w:pPr>
-      <w:r>
-        <w:rPr>
-          <w:noProof/>
-        </w:rPr>
-        <w:drawing>
-          <wp:inline distT="0" distB="0" distL="0" distR="0" wp14:anchorId="4AA618E6" wp14:editId="64386ECC">
-            <wp:extent cx="3790950" cy="1527604"/>
-            <wp:effectExtent l="0" t="0" r="0" b="0"/>
-            <wp:docPr id="468116227" name="Imagen 13" descr="FIgura el mecanismo interno de una caja de transferencia con cadena, mostrando los componentes clave como ejes, engranajes y sistema de transmisión de potencia mediante cadena para distribuir el movimiento a las ruedas."/>
-            <wp:cNvGraphicFramePr>
-              <a:graphicFrameLocks xmlns:a="http://schemas.openxmlformats.org/drawingml/2006/main" noChangeAspect="1"/>
-            </wp:cNvGraphicFramePr>
-            <a:graphic xmlns:a="http://schemas.openxmlformats.org/drawingml/2006/main">
-              <a:graphicData uri="http://schemas.openxmlformats.org/drawingml/2006/picture">
-                <pic:pic xmlns:pic="http://schemas.openxmlformats.org/drawingml/2006/picture">
-                  <pic:nvPicPr>
-                    <pic:cNvPr id="0" name="Picture 19" descr="FIgura el mecanismo interno de una caja de transferencia con cadena, mostrando los componentes clave como ejes, engranajes y sistema de transmisión de potencia mediante cadena para distribuir el movimiento a las ruedas."/>
-                    <pic:cNvPicPr>
-                      <a:picLocks noChangeAspect="1" noChangeArrowheads="1"/>
-                    </pic:cNvPicPr>
-                  </pic:nvPicPr>
-                  <pic:blipFill>
-                    <a:blip r:embed="rId21">
-                      <a:extLst>
-                        <a:ext uri="{28A0092B-C50C-407E-A947-70E740481C1C}">
-                          <a14:useLocalDpi xmlns:a14="http://schemas.microsoft.com/office/drawing/2010/main" val="0"/>
-                        </a:ext>
-                      </a:extLst>
-                    </a:blip>
-                    <a:srcRect/>
-                    <a:stretch>
-                      <a:fillRect/>
-                    </a:stretch>
-                  </pic:blipFill>
-                  <pic:spPr bwMode="auto">
-                    <a:xfrm>
-                      <a:off x="0" y="0"/>
-                      <a:ext cx="3831764" cy="1544051"/>
-                    </a:xfrm>
-                    <a:prstGeom prst="rect">
-                      <a:avLst/>
-                    </a:prstGeom>
-                    <a:noFill/>
-                    <a:ln>
-                      <a:noFill/>
-                    </a:ln>
-                  </pic:spPr>
-                </pic:pic>
-              </a:graphicData>
-            </a:graphic>
-          </wp:inline>
-        </w:drawing>
-      </w:r>
-    </w:p>
-    <w:p>
-      <w:pPr>
-        <w:rPr>
-          <w:lang w:eastAsia="es-CO"/>
-        </w:rPr>
-      </w:pPr>
-      <w:r>
-        <w:rPr>
-          <w:lang w:eastAsia="es-CO"/>
-        </w:rPr>
-        <w:t xml:space="preserve">En los primeros modelos, esto se lograba desplazando un sistema de engranajes, permitiendo una relación de transmisión de </w:t>
-      </w:r>
-      <w:r>
-        <w:rPr>
-          <w:b/>
-          <w:bCs/>
-          <w:lang w:eastAsia="es-CO"/>
-        </w:rPr>
-        <w:t>1:1</w:t>
-      </w:r>
-      <w:r>
-        <w:rPr>
-          <w:lang w:eastAsia="es-CO"/>
-        </w:rPr>
-        <w:t xml:space="preserve"> en alta velocidad y una reducción en baja velocidad.</w:t>
-      </w:r>
-    </w:p>
-    <w:p>
-      <w:pPr>
-        <w:pStyle w:val="Ttulo3"/>
-      </w:pPr>
-      <w:r>
-        <w:t>Caja de transferencia longitudinal moderna</w:t>
-      </w:r>
-    </w:p>
-    <w:p>
-      <w:pPr>
-        <w:rPr>
-          <w:lang w:val="es-419" w:eastAsia="es-CO"/>
-        </w:rPr>
-      </w:pPr>
-      <w:r>
-        <w:rPr>
-          <w:lang w:val="es-419" w:eastAsia="es-CO"/>
-        </w:rPr>
-        <w:t>Las cajas de transferencia actuales han evolucionado para ofrecer un control más preciso mediante sistemas eléctricos. Funcionamiento según el tipo de tracción seleccionado:</w:t>
-      </w:r>
-    </w:p>
-    <w:p>
-      <w:pPr>
-        <w:pStyle w:val="Figura"/>
+        <w:pStyle w:val="Cita"/>
+        <w:jc w:val="left"/>
+        <w:rPr>
+          <w:lang w:eastAsia="es-CO"/>
+        </w:rPr>
+      </w:pPr>
+      <w:r>
+        <w:rPr>
+          <w:lang w:eastAsia="es-CO"/>
+        </w:rPr>
+        <w:t xml:space="preserve">Nota. </w:t>
+      </w:r>
+      <w:r>
         <w:rPr>
           <w:lang w:val="es-419"/>
         </w:rPr>
-      </w:pPr>
-      <w:r>
-        <w:rPr>
-          <w:lang w:val="es-419"/>
-        </w:rPr>
         <w:t>Esquema del sistema de tracción en las cuatro ruedas con caja de transferencia</w:t>
       </w:r>
-    </w:p>
-    <w:p>
-      <w:pPr>
-        <w:jc w:val="center"/>
-        <w:rPr>
-          <w:lang w:eastAsia="es-CO"/>
-        </w:rPr>
-      </w:pPr>
-      <w:r>
-        <w:rPr>
-          <w:noProof/>
-        </w:rPr>
-        <w:drawing>
-          <wp:inline distT="0" distB="0" distL="0" distR="0" wp14:anchorId="29E75C02" wp14:editId="69C05489">
-            <wp:extent cx="4037815" cy="2438400"/>
-            <wp:effectExtent l="0" t="0" r="1270" b="0"/>
-            <wp:docPr id="1048696446" name="Imagen 14" descr="Representación esquemática del sistema de tracción en las cuatro ruedas, detallando la caja de transferencia, cadena de transmisión, embrague magnético, engranajes, ejes de propulsión y sensor de posición."/>
-            <wp:cNvGraphicFramePr>
-              <a:graphicFrameLocks xmlns:a="http://schemas.openxmlformats.org/drawingml/2006/main" noChangeAspect="1"/>
-            </wp:cNvGraphicFramePr>
-            <a:graphic xmlns:a="http://schemas.openxmlformats.org/drawingml/2006/main">
-              <a:graphicData uri="http://schemas.openxmlformats.org/drawingml/2006/picture">
-                <pic:pic xmlns:pic="http://schemas.openxmlformats.org/drawingml/2006/picture">
-                  <pic:nvPicPr>
-                    <pic:cNvPr id="1048696446" name="Imagen 14" descr="Representación esquemática del sistema de tracción en las cuatro ruedas, detallando la caja de transferencia, cadena de transmisión, embrague magnético, engranajes, ejes de propulsión y sensor de posición."/>
-                    <pic:cNvPicPr>
-                      <a:picLocks noChangeAspect="1" noChangeArrowheads="1"/>
-                    </pic:cNvPicPr>
-                  </pic:nvPicPr>
-                  <pic:blipFill>
-                    <a:blip r:embed="rId22">
-                      <a:extLst>
-                        <a:ext uri="{28A0092B-C50C-407E-A947-70E740481C1C}">
-                          <a14:useLocalDpi xmlns:a14="http://schemas.microsoft.com/office/drawing/2010/main" val="0"/>
-                        </a:ext>
-                      </a:extLst>
-                    </a:blip>
-                    <a:srcRect/>
-                    <a:stretch>
-                      <a:fillRect/>
-                    </a:stretch>
-                  </pic:blipFill>
-                  <pic:spPr bwMode="auto">
-                    <a:xfrm>
-                      <a:off x="0" y="0"/>
-                      <a:ext cx="4063232" cy="2453749"/>
-                    </a:xfrm>
-                    <a:prstGeom prst="rect">
-                      <a:avLst/>
-                    </a:prstGeom>
-                    <a:noFill/>
-                    <a:ln>
-                      <a:noFill/>
-                    </a:ln>
-                  </pic:spPr>
-                </pic:pic>
-              </a:graphicData>
-            </a:graphic>
-          </wp:inline>
-        </w:drawing>
+      <w:r>
+        <w:rPr>
+          <w:lang w:eastAsia="es-CO"/>
+        </w:rPr>
+        <w:t>. (s.f.). [Imagen].</w:t>
       </w:r>
     </w:p>
     <w:p>
@@ -3616,7 +3987,6 @@
           <w:bCs/>
           <w:lang w:eastAsia="es-CO"/>
         </w:rPr>
-        <w:lastRenderedPageBreak/>
         <w:t>Tracción en el eje posterior</w:t>
       </w:r>
       <w:r>
@@ -3649,6 +4019,7 @@
           <w:bCs/>
           <w:lang w:eastAsia="es-CO"/>
         </w:rPr>
+        <w:lastRenderedPageBreak/>
         <w:t>Tracción en las cuatro ruedas</w:t>
       </w:r>
       <w:r>
@@ -3804,8 +4175,8 @@
           <w:noProof/>
         </w:rPr>
         <w:drawing>
-          <wp:inline distT="0" distB="0" distL="0" distR="0" wp14:anchorId="61760163" wp14:editId="2F416887">
-            <wp:extent cx="4308705" cy="2781300"/>
+          <wp:inline distT="0" distB="0" distL="0" distR="0" wp14:anchorId="61760163" wp14:editId="1C384202">
+            <wp:extent cx="4937760" cy="3187358"/>
             <wp:effectExtent l="0" t="0" r="0" b="0"/>
             <wp:docPr id="1143190683" name="Imagen 15" descr="Figura detallada del despiece de una caja de transferencia con sistema planetario y cadena Morse, mostrando componentes como el cubo reductor, eje secundario delantero y posterior, unidad diferencial, acople viscoso, horquilla del selector y carrete del selector, entre otros."/>
             <wp:cNvGraphicFramePr>
@@ -3821,8 +4192,17 @@
                     </pic:cNvPicPr>
                   </pic:nvPicPr>
                   <pic:blipFill>
-                    <a:blip r:embed="rId23">
+                    <a:blip r:embed="rId27">
                       <a:extLst>
+                        <a:ext uri="{BEBA8EAE-BF5A-486C-A8C5-ECC9F3942E4B}">
+                          <a14:imgProps xmlns:a14="http://schemas.microsoft.com/office/drawing/2010/main">
+                            <a14:imgLayer r:embed="rId28">
+                              <a14:imgEffect>
+                                <a14:sharpenSoften amount="50000"/>
+                              </a14:imgEffect>
+                            </a14:imgLayer>
+                          </a14:imgProps>
+                        </a:ext>
                         <a:ext uri="{28A0092B-C50C-407E-A947-70E740481C1C}">
                           <a14:useLocalDpi xmlns:a14="http://schemas.microsoft.com/office/drawing/2010/main" val="0"/>
                         </a:ext>
@@ -3836,7 +4216,7 @@
                   <pic:spPr bwMode="auto">
                     <a:xfrm>
                       <a:off x="0" y="0"/>
-                      <a:ext cx="4319843" cy="2788489"/>
+                      <a:ext cx="4937760" cy="3187358"/>
                     </a:xfrm>
                     <a:prstGeom prst="rect">
                       <a:avLst/>
@@ -3855,6 +4235,40 @@
     </w:p>
     <w:p>
       <w:pPr>
+        <w:pStyle w:val="Cita"/>
+        <w:jc w:val="left"/>
+        <w:rPr>
+          <w:lang w:eastAsia="es-CO"/>
+        </w:rPr>
+      </w:pPr>
+      <w:r>
+        <w:rPr>
+          <w:lang w:eastAsia="es-CO"/>
+        </w:rPr>
+        <w:t xml:space="preserve">Nota. </w:t>
+      </w:r>
+      <w:r>
+        <w:rPr>
+          <w:lang w:val="es-419"/>
+        </w:rPr>
+        <w:t xml:space="preserve">Despiece de una caja de transferencia con sistema planetario y cadena </w:t>
+      </w:r>
+      <w:r>
+        <w:rPr>
+          <w:rStyle w:val="Extranjerismo"/>
+          <w:lang w:val="es-CO"/>
+        </w:rPr>
+        <w:t>Morse</w:t>
+      </w:r>
+      <w:r>
+        <w:rPr>
+          <w:lang w:eastAsia="es-CO"/>
+        </w:rPr>
+        <w:t>. (s.f.). [Imagen].</w:t>
+      </w:r>
+    </w:p>
+    <w:p>
+      <w:pPr>
         <w:pStyle w:val="Prrafodelista"/>
         <w:numPr>
           <w:ilvl w:val="0"/>
@@ -3870,6 +4284,7 @@
           <w:bCs/>
           <w:lang w:eastAsia="es-CO"/>
         </w:rPr>
+        <w:lastRenderedPageBreak/>
         <w:t>Sistema planetario</w:t>
       </w:r>
       <w:r>
@@ -3902,7 +4317,6 @@
           <w:bCs/>
           <w:lang w:eastAsia="es-CO"/>
         </w:rPr>
-        <w:lastRenderedPageBreak/>
         <w:t>Horquilla y cubo reductor</w:t>
       </w:r>
       <w:r>
@@ -4085,7 +4499,7 @@
       <w:pPr>
         <w:pStyle w:val="Ttulo1"/>
       </w:pPr>
-      <w:bookmarkStart w:id="4" w:name="_Toc194098905"/>
+      <w:bookmarkStart w:id="4" w:name="_Toc196497523"/>
       <w:r>
         <w:lastRenderedPageBreak/>
         <w:t>Acople con embrague multidisco y electromagnético</w:t>
@@ -4402,9 +4816,9 @@
           <w:noProof/>
         </w:rPr>
         <w:drawing>
-          <wp:inline distT="0" distB="0" distL="0" distR="0" wp14:anchorId="71102887" wp14:editId="41BDBF27">
-            <wp:extent cx="2342483" cy="2026554"/>
-            <wp:effectExtent l="0" t="0" r="1270" b="0"/>
+          <wp:inline distT="0" distB="0" distL="0" distR="0" wp14:anchorId="71102887" wp14:editId="3335C895">
+            <wp:extent cx="5303520" cy="4588252"/>
+            <wp:effectExtent l="0" t="0" r="0" b="3175"/>
             <wp:docPr id="1148687097" name="Imagen 16" descr="Diagrama técnico de un embrague multidisco con control de torque, que incluye elementos como la bobina, eje de salida y mecanismos internos para la regulación del torque."/>
             <wp:cNvGraphicFramePr>
               <a:graphicFrameLocks xmlns:a="http://schemas.openxmlformats.org/drawingml/2006/main" noChangeAspect="1"/>
@@ -4419,8 +4833,17 @@
                     </pic:cNvPicPr>
                   </pic:nvPicPr>
                   <pic:blipFill>
-                    <a:blip r:embed="rId24" cstate="print">
+                    <a:blip r:embed="rId29" cstate="print">
                       <a:extLst>
+                        <a:ext uri="{BEBA8EAE-BF5A-486C-A8C5-ECC9F3942E4B}">
+                          <a14:imgProps xmlns:a14="http://schemas.microsoft.com/office/drawing/2010/main">
+                            <a14:imgLayer r:embed="rId30">
+                              <a14:imgEffect>
+                                <a14:sharpenSoften amount="50000"/>
+                              </a14:imgEffect>
+                            </a14:imgLayer>
+                          </a14:imgProps>
+                        </a:ext>
                         <a:ext uri="{28A0092B-C50C-407E-A947-70E740481C1C}">
                           <a14:useLocalDpi xmlns:a14="http://schemas.microsoft.com/office/drawing/2010/main" val="0"/>
                         </a:ext>
@@ -4434,7 +4857,7 @@
                   <pic:spPr bwMode="auto">
                     <a:xfrm>
                       <a:off x="0" y="0"/>
-                      <a:ext cx="2346380" cy="2029925"/>
+                      <a:ext cx="5303520" cy="4588252"/>
                     </a:xfrm>
                     <a:prstGeom prst="rect">
                       <a:avLst/>
@@ -4453,9 +4876,36 @@
     </w:p>
     <w:p>
       <w:pPr>
+        <w:pStyle w:val="Cita"/>
+        <w:jc w:val="left"/>
+        <w:rPr>
+          <w:lang w:val="es-419" w:eastAsia="es-CO"/>
+        </w:rPr>
+      </w:pPr>
+      <w:r>
+        <w:rPr>
+          <w:lang w:eastAsia="es-CO"/>
+        </w:rPr>
+        <w:t xml:space="preserve">Nota. </w:t>
+      </w:r>
+      <w:r>
+        <w:rPr>
+          <w:lang w:val="es-419"/>
+        </w:rPr>
+        <w:t>Embrague multidisco con control de torque</w:t>
+      </w:r>
+      <w:r>
+        <w:rPr>
+          <w:lang w:eastAsia="es-CO"/>
+        </w:rPr>
+        <w:t>. (s.f.). [Imagen].</w:t>
+      </w:r>
+    </w:p>
+    <w:p>
+      <w:pPr>
         <w:pStyle w:val="Ttulo2"/>
       </w:pPr>
-      <w:bookmarkStart w:id="5" w:name="_Toc194098906"/>
+      <w:bookmarkStart w:id="5" w:name="_Toc196497524"/>
       <w:r>
         <w:t>Caja de transferencia con mando eléctrico</w:t>
       </w:r>
@@ -4490,6 +4940,20 @@
     </w:p>
     <w:p>
       <w:pPr>
+        <w:rPr>
+          <w:lang w:val="es-419" w:eastAsia="es-CO"/>
+        </w:rPr>
+      </w:pPr>
+    </w:p>
+    <w:p>
+      <w:pPr>
+        <w:rPr>
+          <w:lang w:val="es-419" w:eastAsia="es-CO"/>
+        </w:rPr>
+      </w:pPr>
+    </w:p>
+    <w:p>
+      <w:pPr>
         <w:pStyle w:val="Figura"/>
         <w:rPr>
           <w:lang w:val="es-419"/>
@@ -4499,6 +4963,7 @@
         <w:rPr>
           <w:lang w:val="es-419"/>
         </w:rPr>
+        <w:lastRenderedPageBreak/>
         <w:t>Esquema interno de una caja de transferencia con sistema planetario y embrague electromagnético</w:t>
       </w:r>
     </w:p>
@@ -4514,9 +4979,9 @@
           <w:noProof/>
         </w:rPr>
         <w:drawing>
-          <wp:inline distT="0" distB="0" distL="0" distR="0" wp14:anchorId="0466EA0E" wp14:editId="708537E2">
-            <wp:extent cx="3095625" cy="3140948"/>
-            <wp:effectExtent l="0" t="0" r="0" b="2540"/>
+          <wp:inline distT="0" distB="0" distL="0" distR="0" wp14:anchorId="0466EA0E" wp14:editId="76AD5BDF">
+            <wp:extent cx="5760720" cy="5845067"/>
+            <wp:effectExtent l="0" t="0" r="0" b="3810"/>
             <wp:docPr id="1315463584" name="Imagen 17" descr="Diagrama técnico detallado de una caja de transferencia con sistema planetario y embrague electromagnético. Se incluyen componentes como el sistema planetario, la entrada desde la caja de cambios, el motor eléctrico, la leva de empuje y la carcasa exterior."/>
             <wp:cNvGraphicFramePr>
               <a:graphicFrameLocks xmlns:a="http://schemas.openxmlformats.org/drawingml/2006/main" noChangeAspect="1"/>
@@ -4531,8 +4996,17 @@
                     </pic:cNvPicPr>
                   </pic:nvPicPr>
                   <pic:blipFill>
-                    <a:blip r:embed="rId25" cstate="print">
+                    <a:blip r:embed="rId31" cstate="print">
                       <a:extLst>
+                        <a:ext uri="{BEBA8EAE-BF5A-486C-A8C5-ECC9F3942E4B}">
+                          <a14:imgProps xmlns:a14="http://schemas.microsoft.com/office/drawing/2010/main">
+                            <a14:imgLayer r:embed="rId32">
+                              <a14:imgEffect>
+                                <a14:sharpenSoften amount="50000"/>
+                              </a14:imgEffect>
+                            </a14:imgLayer>
+                          </a14:imgProps>
+                        </a:ext>
                         <a:ext uri="{28A0092B-C50C-407E-A947-70E740481C1C}">
                           <a14:useLocalDpi xmlns:a14="http://schemas.microsoft.com/office/drawing/2010/main" val="0"/>
                         </a:ext>
@@ -4546,7 +5020,7 @@
                   <pic:spPr bwMode="auto">
                     <a:xfrm>
                       <a:off x="0" y="0"/>
-                      <a:ext cx="3110278" cy="3155815"/>
+                      <a:ext cx="5760720" cy="5845067"/>
                     </a:xfrm>
                     <a:prstGeom prst="rect">
                       <a:avLst/>
@@ -4565,9 +5039,36 @@
     </w:p>
     <w:p>
       <w:pPr>
+        <w:pStyle w:val="Cita"/>
+        <w:jc w:val="left"/>
+        <w:rPr>
+          <w:lang w:val="es-419" w:eastAsia="es-CO"/>
+        </w:rPr>
+      </w:pPr>
+      <w:r>
+        <w:rPr>
+          <w:lang w:eastAsia="es-CO"/>
+        </w:rPr>
+        <w:t xml:space="preserve">Nota. </w:t>
+      </w:r>
+      <w:r>
+        <w:rPr>
+          <w:lang w:val="es-419"/>
+        </w:rPr>
+        <w:t>Esquema interno de una caja de transferencia con sistema planetario y embrague electromagnético</w:t>
+      </w:r>
+      <w:r>
+        <w:rPr>
+          <w:lang w:eastAsia="es-CO"/>
+        </w:rPr>
+        <w:t>. (s.f.). [Imagen].</w:t>
+      </w:r>
+    </w:p>
+    <w:p>
+      <w:pPr>
         <w:pStyle w:val="Ttulo2"/>
       </w:pPr>
-      <w:bookmarkStart w:id="6" w:name="_Toc194098907"/>
+      <w:bookmarkStart w:id="6" w:name="_Toc196497525"/>
       <w:r>
         <w:lastRenderedPageBreak/>
         <w:t>Motor del selector eléctrico del transfer</w:t>
@@ -4714,7 +5215,7 @@
       <w:pPr>
         <w:pStyle w:val="Ttulo2"/>
       </w:pPr>
-      <w:bookmarkStart w:id="7" w:name="_Toc194098908"/>
+      <w:bookmarkStart w:id="7" w:name="_Toc196497526"/>
       <w:r>
         <w:t>Motor del selector eléctrico y sensor de posición</w:t>
       </w:r>
@@ -4865,9 +5366,9 @@
           <w:noProof/>
         </w:rPr>
         <w:drawing>
-          <wp:inline distT="0" distB="0" distL="0" distR="0" wp14:anchorId="5581C2B8" wp14:editId="4762F993">
-            <wp:extent cx="3759537" cy="1885950"/>
-            <wp:effectExtent l="0" t="0" r="0" b="0"/>
+          <wp:inline distT="0" distB="0" distL="0" distR="0" wp14:anchorId="5581C2B8" wp14:editId="6C780DED">
+            <wp:extent cx="5303520" cy="2660471"/>
+            <wp:effectExtent l="0" t="0" r="0" b="6985"/>
             <wp:docPr id="1207179366" name="Imagen 18" descr="Diagrama de un motor eléctrico con engranaje de reducción diseñado para operar en una caja de transferencia."/>
             <wp:cNvGraphicFramePr>
               <a:graphicFrameLocks xmlns:a="http://schemas.openxmlformats.org/drawingml/2006/main" noChangeAspect="1"/>
@@ -4882,8 +5383,17 @@
                     </pic:cNvPicPr>
                   </pic:nvPicPr>
                   <pic:blipFill>
-                    <a:blip r:embed="rId26">
+                    <a:blip r:embed="rId33">
                       <a:extLst>
+                        <a:ext uri="{BEBA8EAE-BF5A-486C-A8C5-ECC9F3942E4B}">
+                          <a14:imgProps xmlns:a14="http://schemas.microsoft.com/office/drawing/2010/main">
+                            <a14:imgLayer r:embed="rId34">
+                              <a14:imgEffect>
+                                <a14:sharpenSoften amount="50000"/>
+                              </a14:imgEffect>
+                            </a14:imgLayer>
+                          </a14:imgProps>
+                        </a:ext>
                         <a:ext uri="{28A0092B-C50C-407E-A947-70E740481C1C}">
                           <a14:useLocalDpi xmlns:a14="http://schemas.microsoft.com/office/drawing/2010/main" val="0"/>
                         </a:ext>
@@ -4897,7 +5407,7 @@
                   <pic:spPr bwMode="auto">
                     <a:xfrm>
                       <a:off x="0" y="0"/>
-                      <a:ext cx="3787730" cy="1900093"/>
+                      <a:ext cx="5303520" cy="2660471"/>
                     </a:xfrm>
                     <a:prstGeom prst="rect">
                       <a:avLst/>
@@ -4916,6 +5426,33 @@
     </w:p>
     <w:p>
       <w:pPr>
+        <w:pStyle w:val="Cita"/>
+        <w:jc w:val="left"/>
+        <w:rPr>
+          <w:lang w:val="es-419" w:eastAsia="es-CO"/>
+        </w:rPr>
+      </w:pPr>
+      <w:r>
+        <w:rPr>
+          <w:lang w:eastAsia="es-CO"/>
+        </w:rPr>
+        <w:t xml:space="preserve">Nota. </w:t>
+      </w:r>
+      <w:r>
+        <w:rPr>
+          <w:lang w:val="es-419"/>
+        </w:rPr>
+        <w:t>Motor eléctrico con engranaje de reducción para caja de transferencia</w:t>
+      </w:r>
+      <w:r>
+        <w:rPr>
+          <w:lang w:eastAsia="es-CO"/>
+        </w:rPr>
+        <w:t>. (s.f.). [Imagen].</w:t>
+      </w:r>
+    </w:p>
+    <w:p>
+      <w:pPr>
         <w:rPr>
           <w:lang w:val="es-419" w:eastAsia="es-CO"/>
         </w:rPr>
@@ -5037,7 +5574,7 @@
       <w:pPr>
         <w:pStyle w:val="Ttulo2"/>
       </w:pPr>
-      <w:bookmarkStart w:id="8" w:name="_Toc194098909"/>
+      <w:bookmarkStart w:id="8" w:name="_Toc196497527"/>
       <w:r>
         <w:t>Posición básica del motor eléctrico en el transfer</w:t>
       </w:r>
@@ -5073,6 +5610,7 @@
           <w:bCs/>
           <w:lang w:val="es-419" w:eastAsia="es-CO"/>
         </w:rPr>
+        <w:lastRenderedPageBreak/>
         <w:t>Señales en la carcasa del transfer</w:t>
       </w:r>
       <w:r>
@@ -5181,7 +5719,6 @@
         <w:rPr>
           <w:lang w:val="es-419"/>
         </w:rPr>
-        <w:lastRenderedPageBreak/>
         <w:t>Instalación del motor eléctrico en la caja de transferencia</w:t>
       </w:r>
     </w:p>
@@ -5197,9 +5734,9 @@
           <w:noProof/>
         </w:rPr>
         <w:drawing>
-          <wp:inline distT="0" distB="0" distL="0" distR="0" wp14:anchorId="4DEFE27B" wp14:editId="00381069">
-            <wp:extent cx="3810000" cy="2212056"/>
-            <wp:effectExtent l="0" t="0" r="0" b="0"/>
+          <wp:inline distT="0" distB="0" distL="0" distR="0" wp14:anchorId="4DEFE27B" wp14:editId="2D1398F1">
+            <wp:extent cx="5577840" cy="3238439"/>
+            <wp:effectExtent l="0" t="0" r="3810" b="635"/>
             <wp:docPr id="253648733" name="Imagen 19" descr="Diagrama del proceso de instalación de un motor eléctrico en la caja de transferencia."/>
             <wp:cNvGraphicFramePr>
               <a:graphicFrameLocks xmlns:a="http://schemas.openxmlformats.org/drawingml/2006/main" noChangeAspect="1"/>
@@ -5214,8 +5751,17 @@
                     </pic:cNvPicPr>
                   </pic:nvPicPr>
                   <pic:blipFill>
-                    <a:blip r:embed="rId27">
+                    <a:blip r:embed="rId35">
                       <a:extLst>
+                        <a:ext uri="{BEBA8EAE-BF5A-486C-A8C5-ECC9F3942E4B}">
+                          <a14:imgProps xmlns:a14="http://schemas.microsoft.com/office/drawing/2010/main">
+                            <a14:imgLayer r:embed="rId36">
+                              <a14:imgEffect>
+                                <a14:sharpenSoften amount="25000"/>
+                              </a14:imgEffect>
+                            </a14:imgLayer>
+                          </a14:imgProps>
+                        </a:ext>
                         <a:ext uri="{28A0092B-C50C-407E-A947-70E740481C1C}">
                           <a14:useLocalDpi xmlns:a14="http://schemas.microsoft.com/office/drawing/2010/main" val="0"/>
                         </a:ext>
@@ -5229,7 +5775,7 @@
                   <pic:spPr bwMode="auto">
                     <a:xfrm>
                       <a:off x="0" y="0"/>
-                      <a:ext cx="3818577" cy="2217036"/>
+                      <a:ext cx="5577840" cy="3238439"/>
                     </a:xfrm>
                     <a:prstGeom prst="rect">
                       <a:avLst/>
@@ -5248,9 +5794,36 @@
     </w:p>
     <w:p>
       <w:pPr>
+        <w:pStyle w:val="Cita"/>
+        <w:jc w:val="left"/>
+        <w:rPr>
+          <w:lang w:val="es-419" w:eastAsia="es-CO"/>
+        </w:rPr>
+      </w:pPr>
+      <w:r>
+        <w:rPr>
+          <w:lang w:eastAsia="es-CO"/>
+        </w:rPr>
+        <w:t xml:space="preserve">Nota. </w:t>
+      </w:r>
+      <w:r>
+        <w:rPr>
+          <w:lang w:val="es-419"/>
+        </w:rPr>
+        <w:t>Instalación del motor eléctrico en la caja de transferencia</w:t>
+      </w:r>
+      <w:r>
+        <w:rPr>
+          <w:lang w:eastAsia="es-CO"/>
+        </w:rPr>
+        <w:t>. (s.f.). [Imagen].</w:t>
+      </w:r>
+    </w:p>
+    <w:p>
+      <w:pPr>
         <w:pStyle w:val="Ttulo2"/>
       </w:pPr>
-      <w:bookmarkStart w:id="9" w:name="_Toc194098910"/>
+      <w:bookmarkStart w:id="9" w:name="_Toc196497528"/>
       <w:r>
         <w:t>Selección de las posiciones de engrane en el transfer</w:t>
       </w:r>
@@ -5322,6 +5895,7 @@
         <w:rPr>
           <w:lang w:val="es-419"/>
         </w:rPr>
+        <w:lastRenderedPageBreak/>
         <w:t>Diferentes configuraciones de flujo de potencia en la caja de transferencia</w:t>
       </w:r>
     </w:p>
@@ -5337,8 +5911,8 @@
           <w:noProof/>
         </w:rPr>
         <w:drawing>
-          <wp:inline distT="0" distB="0" distL="0" distR="0" wp14:anchorId="0E3576E1" wp14:editId="18F15E38">
-            <wp:extent cx="4923643" cy="1962150"/>
+          <wp:inline distT="0" distB="0" distL="0" distR="0" wp14:anchorId="0E3576E1" wp14:editId="1D51BF24">
+            <wp:extent cx="5852160" cy="2332176"/>
             <wp:effectExtent l="0" t="0" r="0" b="0"/>
             <wp:docPr id="270948044" name="Imagen 20" descr="Representación esquemática de distintas configuraciones del flujo de potencia dentro de una caja de transferencia."/>
             <wp:cNvGraphicFramePr>
@@ -5354,8 +5928,17 @@
                     </pic:cNvPicPr>
                   </pic:nvPicPr>
                   <pic:blipFill>
-                    <a:blip r:embed="rId28">
+                    <a:blip r:embed="rId37">
                       <a:extLst>
+                        <a:ext uri="{BEBA8EAE-BF5A-486C-A8C5-ECC9F3942E4B}">
+                          <a14:imgProps xmlns:a14="http://schemas.microsoft.com/office/drawing/2010/main">
+                            <a14:imgLayer r:embed="rId38">
+                              <a14:imgEffect>
+                                <a14:sharpenSoften amount="25000"/>
+                              </a14:imgEffect>
+                            </a14:imgLayer>
+                          </a14:imgProps>
+                        </a:ext>
                         <a:ext uri="{28A0092B-C50C-407E-A947-70E740481C1C}">
                           <a14:useLocalDpi xmlns:a14="http://schemas.microsoft.com/office/drawing/2010/main" val="0"/>
                         </a:ext>
@@ -5369,7 +5952,7 @@
                   <pic:spPr bwMode="auto">
                     <a:xfrm>
                       <a:off x="0" y="0"/>
-                      <a:ext cx="4952169" cy="1973518"/>
+                      <a:ext cx="5852160" cy="2332176"/>
                     </a:xfrm>
                     <a:prstGeom prst="rect">
                       <a:avLst/>
@@ -5388,14 +5971,41 @@
     </w:p>
     <w:p>
       <w:pPr>
+        <w:pStyle w:val="Cita"/>
+        <w:jc w:val="left"/>
         <w:rPr>
           <w:lang w:val="es-419" w:eastAsia="es-CO"/>
         </w:rPr>
       </w:pPr>
       <w:r>
         <w:rPr>
+          <w:lang w:eastAsia="es-CO"/>
+        </w:rPr>
+        <w:t xml:space="preserve">Nota. </w:t>
+      </w:r>
+      <w:r>
+        <w:rPr>
+          <w:lang w:val="es-419"/>
+        </w:rPr>
+        <w:t>Diferentes configuraciones de flujo de potencia en la caja de transferencia</w:t>
+      </w:r>
+      <w:r>
+        <w:rPr>
+          <w:lang w:eastAsia="es-CO"/>
+        </w:rPr>
+        <w:t>. (s.f.). [Imagen].</w:t>
+      </w:r>
+    </w:p>
+    <w:p>
+      <w:pPr>
+        <w:rPr>
           <w:lang w:val="es-419" w:eastAsia="es-CO"/>
         </w:rPr>
+      </w:pPr>
+      <w:r>
+        <w:rPr>
+          <w:lang w:val="es-419" w:eastAsia="es-CO"/>
+        </w:rPr>
         <w:t>Con esta estructura, la información queda clara y mejor organizada, facilitando la comprensión del funcionamiento del sistema de transferencia de tracción en el vehículo.</w:t>
       </w:r>
     </w:p>
@@ -5406,7 +6016,7 @@
           <w:lang w:val="es-CO"/>
         </w:rPr>
       </w:pPr>
-      <w:bookmarkStart w:id="10" w:name="_Toc194098911"/>
+      <w:bookmarkStart w:id="10" w:name="_Toc196497529"/>
       <w:r>
         <w:rPr>
           <w:lang w:val="es-CO"/>
@@ -5423,31 +6033,8 @@
       </w:r>
     </w:p>
     <w:p>
-      <w:pPr>
-        <w:rPr>
-          <w:noProof/>
-          <w:lang w:eastAsia="es-CO"/>
-        </w:rPr>
-      </w:pPr>
-      <w:r>
-        <w:rPr>
-          <w:noProof/>
-          <w:lang w:eastAsia="es-CO"/>
-        </w:rPr>
-        <w:t xml:space="preserve">A </w:t>
-      </w:r>
-      <w:r>
-        <w:rPr>
-          <w:lang w:val="es-419" w:eastAsia="es-CO"/>
-        </w:rPr>
-        <w:t>continuación</w:t>
-      </w:r>
-      <w:r>
-        <w:rPr>
-          <w:noProof/>
-          <w:lang w:eastAsia="es-CO"/>
-        </w:rPr>
-        <w:t>, se presenta una síntesis de la temática estudiada en el componente.</w:t>
+      <w:r>
+        <w:t>A continuación, se presenta una síntesis de la temática estudiada en el componente.</w:t>
       </w:r>
     </w:p>
     <w:p>
@@ -5480,10 +6067,10 @@
                     <pic:cNvPicPr/>
                   </pic:nvPicPr>
                   <pic:blipFill>
-                    <a:blip r:embed="rId29">
+                    <a:blip r:embed="rId39">
                       <a:extLst>
                         <a:ext uri="{96DAC541-7B7A-43D3-8B79-37D633B846F1}">
-                          <asvg:svgBlip xmlns:asvg="http://schemas.microsoft.com/office/drawing/2016/SVG/main" r:embed="rId30"/>
+                          <asvg:svgBlip xmlns:asvg="http://schemas.microsoft.com/office/drawing/2016/SVG/main" r:embed="rId40"/>
                         </a:ext>
                       </a:extLst>
                     </a:blip>
@@ -5540,7 +6127,7 @@
           <w:lang w:val="es-CO"/>
         </w:rPr>
       </w:pPr>
-      <w:bookmarkStart w:id="11" w:name="_Toc194098912"/>
+      <w:bookmarkStart w:id="11" w:name="_Toc196497530"/>
       <w:r>
         <w:rPr>
           <w:lang w:val="es-CO"/>
@@ -5718,7 +6305,7 @@
                 <w:rStyle w:val="Hipervnculo"/>
               </w:rPr>
             </w:pPr>
-            <w:hyperlink r:id="rId31" w:history="1">
+            <w:hyperlink r:id="rId41" w:history="1">
               <w:r>
                 <w:rPr>
                   <w:rStyle w:val="Hipervnculo"/>
@@ -5799,7 +6386,7 @@
                 <w:rStyle w:val="Hipervnculo"/>
               </w:rPr>
             </w:pPr>
-            <w:hyperlink r:id="rId32" w:history="1">
+            <w:hyperlink r:id="rId42" w:history="1">
               <w:r>
                 <w:rPr>
                   <w:rStyle w:val="Hipervnculo"/>
@@ -5883,7 +6470,7 @@
                 <w:rStyle w:val="Hipervnculo"/>
               </w:rPr>
             </w:pPr>
-            <w:hyperlink r:id="rId33" w:history="1">
+            <w:hyperlink r:id="rId43" w:history="1">
               <w:r>
                 <w:rPr>
                   <w:rStyle w:val="Hipervnculo"/>
@@ -5964,7 +6551,7 @@
                 <w:rStyle w:val="Hipervnculo"/>
               </w:rPr>
             </w:pPr>
-            <w:hyperlink r:id="rId34" w:history="1">
+            <w:hyperlink r:id="rId44" w:history="1">
               <w:r>
                 <w:rPr>
                   <w:rStyle w:val="Hipervnculo"/>
@@ -5990,7 +6577,7 @@
           <w:lang w:val="es-CO"/>
         </w:rPr>
       </w:pPr>
-      <w:bookmarkStart w:id="12" w:name="_Toc194098913"/>
+      <w:bookmarkStart w:id="12" w:name="_Toc196497531"/>
       <w:r>
         <w:rPr>
           <w:lang w:val="es-CO"/>
@@ -6178,7 +6765,7 @@
           <w:lang w:val="es-CO"/>
         </w:rPr>
       </w:pPr>
-      <w:bookmarkStart w:id="13" w:name="_Toc194098914"/>
+      <w:bookmarkStart w:id="13" w:name="_Toc196497532"/>
       <w:r>
         <w:rPr>
           <w:lang w:val="es-CO"/>
@@ -6212,7 +6799,7 @@
           <w:lang w:val="es-CO"/>
         </w:rPr>
       </w:pPr>
-      <w:bookmarkStart w:id="14" w:name="_Toc194098915"/>
+      <w:bookmarkStart w:id="14" w:name="_Toc196497533"/>
       <w:r>
         <w:rPr>
           <w:lang w:val="es-CO"/>
@@ -7321,8 +7908,8 @@
       </w:pPr>
     </w:p>
     <w:sectPr>
-      <w:headerReference w:type="default" r:id="rId35"/>
-      <w:footerReference w:type="default" r:id="rId36"/>
+      <w:headerReference w:type="default" r:id="rId45"/>
+      <w:footerReference w:type="default" r:id="rId46"/>
       <w:pgSz w:w="12240" w:h="15840"/>
       <w:pgMar w:top="1701" w:right="1134" w:bottom="1134" w:left="1134" w:header="709" w:footer="737" w:gutter="0"/>
       <w:pgNumType w:start="1"/>
@@ -7334,7 +7921,7 @@
 </file>
 
 <file path=word/endnotes.xml><?xml version="1.0" encoding="utf-8"?>
-<w:endnotes xmlns:wpc="http://schemas.microsoft.com/office/word/2010/wordprocessingCanvas" xmlns:cx="http://schemas.microsoft.com/office/drawing/2014/chartex" xmlns:cx1="http://schemas.microsoft.com/office/drawing/2015/9/8/chartex" xmlns:cx2="http://schemas.microsoft.com/office/drawing/2015/10/21/chartex" xmlns:cx3="http://schemas.microsoft.com/office/drawing/2016/5/9/chartex" xmlns:cx4="http://schemas.microsoft.com/office/drawing/2016/5/10/chartex" xmlns:cx5="http://schemas.microsoft.com/office/drawing/2016/5/11/chartex" xmlns:cx6="http://schemas.microsoft.com/office/drawing/2016/5/12/chartex" xmlns:cx7="http://schemas.microsoft.com/office/drawing/2016/5/13/chartex" xmlns:cx8="http://schemas.microsoft.com/office/drawing/2016/5/14/chartex" xmlns:mc="http://schemas.openxmlformats.org/markup-compatibility/2006" xmlns:aink="http://schemas.microsoft.com/office/drawing/2016/ink" xmlns:am3d="http://schemas.microsoft.com/office/drawing/2017/model3d" xmlns:o="urn:schemas-microsoft-com:office:office" xmlns:oel="http://schemas.microsoft.com/office/2019/extlst" xmlns:r="http://schemas.openxmlformats.org/officeDocument/2006/relationships" xmlns:m="http://schemas.openxmlformats.org/officeDocument/2006/math" xmlns:v="urn:schemas-microsoft-com:vml" xmlns:wp14="http://schemas.microsoft.com/office/word/2010/wordprocessingDrawing" xmlns:wp="http://schemas.openxmlformats.org/drawingml/2006/wordprocessingDrawing" xmlns:w10="urn:schemas-microsoft-com:office:word" xmlns:w="http://schemas.openxmlformats.org/wordprocessingml/2006/main" xmlns:w14="http://schemas.microsoft.com/office/word/2010/wordml" xmlns:w15="http://schemas.microsoft.com/office/word/2012/wordml" xmlns:w16cex="http://schemas.microsoft.com/office/word/2018/wordml/cex" xmlns:w16cid="http://schemas.microsoft.com/office/word/2016/wordml/cid" xmlns:w16="http://schemas.microsoft.com/office/word/2018/wordml" xmlns:w16du="http://schemas.microsoft.com/office/word/2023/wordml/word16du" xmlns:w16sdtdh="http://schemas.microsoft.com/office/word/2020/wordml/sdtdatahash" xmlns:w16se="http://schemas.microsoft.com/office/word/2015/wordml/symex" xmlns:wpg="http://schemas.microsoft.com/office/word/2010/wordprocessingGroup" xmlns:wpi="http://schemas.microsoft.com/office/word/2010/wordprocessingInk" xmlns:wne="http://schemas.microsoft.com/office/word/2006/wordml" xmlns:wps="http://schemas.microsoft.com/office/word/2010/wordprocessingShape" mc:Ignorable="w14 w15 w16se w16cid w16 w16cex w16sdtdh w16du wp14">
+<w:endnotes xmlns:wpc="http://schemas.microsoft.com/office/word/2010/wordprocessingCanvas" xmlns:cx="http://schemas.microsoft.com/office/drawing/2014/chartex" xmlns:cx1="http://schemas.microsoft.com/office/drawing/2015/9/8/chartex" xmlns:cx2="http://schemas.microsoft.com/office/drawing/2015/10/21/chartex" xmlns:cx3="http://schemas.microsoft.com/office/drawing/2016/5/9/chartex" xmlns:cx4="http://schemas.microsoft.com/office/drawing/2016/5/10/chartex" xmlns:cx5="http://schemas.microsoft.com/office/drawing/2016/5/11/chartex" xmlns:cx6="http://schemas.microsoft.com/office/drawing/2016/5/12/chartex" xmlns:cx7="http://schemas.microsoft.com/office/drawing/2016/5/13/chartex" xmlns:cx8="http://schemas.microsoft.com/office/drawing/2016/5/14/chartex" xmlns:mc="http://schemas.openxmlformats.org/markup-compatibility/2006" xmlns:aink="http://schemas.microsoft.com/office/drawing/2016/ink" xmlns:am3d="http://schemas.microsoft.com/office/drawing/2017/model3d" xmlns:o="urn:schemas-microsoft-com:office:office" xmlns:oel="http://schemas.microsoft.com/office/2019/extlst" xmlns:r="http://schemas.openxmlformats.org/officeDocument/2006/relationships" xmlns:m="http://schemas.openxmlformats.org/officeDocument/2006/math" xmlns:v="urn:schemas-microsoft-com:vml" xmlns:wp14="http://schemas.microsoft.com/office/word/2010/wordprocessingDrawing" xmlns:wp="http://schemas.openxmlformats.org/drawingml/2006/wordprocessingDrawing" xmlns:w10="urn:schemas-microsoft-com:office:word" xmlns:w="http://schemas.openxmlformats.org/wordprocessingml/2006/main" xmlns:w14="http://schemas.microsoft.com/office/word/2010/wordml" xmlns:w15="http://schemas.microsoft.com/office/word/2012/wordml" xmlns:w16cex="http://schemas.microsoft.com/office/word/2018/wordml/cex" xmlns:w16cid="http://schemas.microsoft.com/office/word/2016/wordml/cid" xmlns:w16="http://schemas.microsoft.com/office/word/2018/wordml" xmlns:w16du="http://schemas.microsoft.com/office/word/2023/wordml/word16du" xmlns:w16sdtdh="http://schemas.microsoft.com/office/word/2020/wordml/sdtdatahash" xmlns:w16sdtfl="http://schemas.microsoft.com/office/word/2024/wordml/sdtformatlock" xmlns:w16se="http://schemas.microsoft.com/office/word/2015/wordml/symex" xmlns:wpg="http://schemas.microsoft.com/office/word/2010/wordprocessingGroup" xmlns:wpi="http://schemas.microsoft.com/office/word/2010/wordprocessingInk" xmlns:wne="http://schemas.microsoft.com/office/word/2006/wordml" xmlns:wps="http://schemas.microsoft.com/office/word/2010/wordprocessingShape" mc:Ignorable="w14 w15 w16se w16cid w16 w16cex w16sdtdh w16sdtfl w16du wp14">
   <w:endnote w:type="separator" w:id="-1">
     <w:p>
       <w:pPr>
@@ -7359,7 +7946,7 @@
 </file>
 
 <file path=word/footer1.xml><?xml version="1.0" encoding="utf-8"?>
-<w:ftr xmlns:wpc="http://schemas.microsoft.com/office/word/2010/wordprocessingCanvas" xmlns:cx="http://schemas.microsoft.com/office/drawing/2014/chartex" xmlns:cx1="http://schemas.microsoft.com/office/drawing/2015/9/8/chartex" xmlns:cx2="http://schemas.microsoft.com/office/drawing/2015/10/21/chartex" xmlns:cx3="http://schemas.microsoft.com/office/drawing/2016/5/9/chartex" xmlns:cx4="http://schemas.microsoft.com/office/drawing/2016/5/10/chartex" xmlns:cx5="http://schemas.microsoft.com/office/drawing/2016/5/11/chartex" xmlns:cx6="http://schemas.microsoft.com/office/drawing/2016/5/12/chartex" xmlns:cx7="http://schemas.microsoft.com/office/drawing/2016/5/13/chartex" xmlns:cx8="http://schemas.microsoft.com/office/drawing/2016/5/14/chartex" xmlns:mc="http://schemas.openxmlformats.org/markup-compatibility/2006" xmlns:aink="http://schemas.microsoft.com/office/drawing/2016/ink" xmlns:am3d="http://schemas.microsoft.com/office/drawing/2017/model3d" xmlns:o="urn:schemas-microsoft-com:office:office" xmlns:oel="http://schemas.microsoft.com/office/2019/extlst" xmlns:r="http://schemas.openxmlformats.org/officeDocument/2006/relationships" xmlns:m="http://schemas.openxmlformats.org/officeDocument/2006/math" xmlns:v="urn:schemas-microsoft-com:vml" xmlns:wp14="http://schemas.microsoft.com/office/word/2010/wordprocessingDrawing" xmlns:wp="http://schemas.openxmlformats.org/drawingml/2006/wordprocessingDrawing" xmlns:w10="urn:schemas-microsoft-com:office:word" xmlns:w="http://schemas.openxmlformats.org/wordprocessingml/2006/main" xmlns:w14="http://schemas.microsoft.com/office/word/2010/wordml" xmlns:w15="http://schemas.microsoft.com/office/word/2012/wordml" xmlns:w16cex="http://schemas.microsoft.com/office/word/2018/wordml/cex" xmlns:w16cid="http://schemas.microsoft.com/office/word/2016/wordml/cid" xmlns:w16="http://schemas.microsoft.com/office/word/2018/wordml" xmlns:w16du="http://schemas.microsoft.com/office/word/2023/wordml/word16du" xmlns:w16sdtdh="http://schemas.microsoft.com/office/word/2020/wordml/sdtdatahash" xmlns:w16se="http://schemas.microsoft.com/office/word/2015/wordml/symex" xmlns:wpg="http://schemas.microsoft.com/office/word/2010/wordprocessingGroup" xmlns:wpi="http://schemas.microsoft.com/office/word/2010/wordprocessingInk" xmlns:wne="http://schemas.microsoft.com/office/word/2006/wordml" xmlns:wps="http://schemas.microsoft.com/office/word/2010/wordprocessingShape" mc:Ignorable="w14 w15 w16se w16cid w16 w16cex w16sdtdh w16du wp14">
+<w:ftr xmlns:wpc="http://schemas.microsoft.com/office/word/2010/wordprocessingCanvas" xmlns:cx="http://schemas.microsoft.com/office/drawing/2014/chartex" xmlns:cx1="http://schemas.microsoft.com/office/drawing/2015/9/8/chartex" xmlns:cx2="http://schemas.microsoft.com/office/drawing/2015/10/21/chartex" xmlns:cx3="http://schemas.microsoft.com/office/drawing/2016/5/9/chartex" xmlns:cx4="http://schemas.microsoft.com/office/drawing/2016/5/10/chartex" xmlns:cx5="http://schemas.microsoft.com/office/drawing/2016/5/11/chartex" xmlns:cx6="http://schemas.microsoft.com/office/drawing/2016/5/12/chartex" xmlns:cx7="http://schemas.microsoft.com/office/drawing/2016/5/13/chartex" xmlns:cx8="http://schemas.microsoft.com/office/drawing/2016/5/14/chartex" xmlns:mc="http://schemas.openxmlformats.org/markup-compatibility/2006" xmlns:aink="http://schemas.microsoft.com/office/drawing/2016/ink" xmlns:am3d="http://schemas.microsoft.com/office/drawing/2017/model3d" xmlns:o="urn:schemas-microsoft-com:office:office" xmlns:oel="http://schemas.microsoft.com/office/2019/extlst" xmlns:r="http://schemas.openxmlformats.org/officeDocument/2006/relationships" xmlns:m="http://schemas.openxmlformats.org/officeDocument/2006/math" xmlns:v="urn:schemas-microsoft-com:vml" xmlns:wp14="http://schemas.microsoft.com/office/word/2010/wordprocessingDrawing" xmlns:wp="http://schemas.openxmlformats.org/drawingml/2006/wordprocessingDrawing" xmlns:w10="urn:schemas-microsoft-com:office:word" xmlns:w="http://schemas.openxmlformats.org/wordprocessingml/2006/main" xmlns:w14="http://schemas.microsoft.com/office/word/2010/wordml" xmlns:w15="http://schemas.microsoft.com/office/word/2012/wordml" xmlns:w16cex="http://schemas.microsoft.com/office/word/2018/wordml/cex" xmlns:w16cid="http://schemas.microsoft.com/office/word/2016/wordml/cid" xmlns:w16="http://schemas.microsoft.com/office/word/2018/wordml" xmlns:w16du="http://schemas.microsoft.com/office/word/2023/wordml/word16du" xmlns:w16sdtdh="http://schemas.microsoft.com/office/word/2020/wordml/sdtdatahash" xmlns:w16sdtfl="http://schemas.microsoft.com/office/word/2024/wordml/sdtformatlock" xmlns:w16se="http://schemas.microsoft.com/office/word/2015/wordml/symex" xmlns:wpg="http://schemas.microsoft.com/office/word/2010/wordprocessingGroup" xmlns:wpi="http://schemas.microsoft.com/office/word/2010/wordprocessingInk" xmlns:wne="http://schemas.microsoft.com/office/word/2006/wordml" xmlns:wps="http://schemas.microsoft.com/office/word/2010/wordprocessingShape" mc:Ignorable="w14 w15 w16se w16cid w16 w16cex w16sdtdh w16sdtfl w16du wp14">
   <w:sdt>
     <w:sdtPr>
       <w:id w:val="-1465197936"/>
@@ -7469,7 +8056,7 @@
                   <v:stroke joinstyle="miter"/>
                   <v:path gradientshapeok="t" o:connecttype="rect"/>
                 </v:shapetype>
-                <v:shape id="_x0000_s1027" type="#_x0000_t202" alt="&quot;&quot;" style="position:absolute;left:0;text-align:left;margin-left:16.1pt;margin-top:.65pt;width:455.15pt;height:41.4pt;z-index:251661312;visibility:visible;mso-wrap-style:square;mso-width-percent:0;mso-height-percent:0;mso-wrap-distance-left:9pt;mso-wrap-distance-top:3.6pt;mso-wrap-distance-right:9pt;mso-wrap-distance-bottom:3.6pt;mso-position-horizontal:absolute;mso-position-horizontal-relative:text;mso-position-vertical:absolute;mso-position-vertical-relative:text;mso-width-percent:0;mso-height-percent:0;mso-width-relative:margin;mso-height-relative:margin;v-text-anchor:top" o:gfxdata="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" stroked="f">
+                <v:shape id="_x0000_s1027" type="#_x0000_t202" style="position:absolute;left:0;text-align:left;margin-left:16.1pt;margin-top:.65pt;width:455.15pt;height:41.4pt;z-index:251661312;visibility:visible;mso-wrap-style:square;mso-width-percent:0;mso-height-percent:0;mso-wrap-distance-left:9pt;mso-wrap-distance-top:3.6pt;mso-wrap-distance-right:9pt;mso-wrap-distance-bottom:3.6pt;mso-position-horizontal:absolute;mso-position-horizontal-relative:text;mso-position-vertical:absolute;mso-position-vertical-relative:text;mso-width-percent:0;mso-height-percent:0;mso-width-relative:margin;mso-height-relative:margin;v-text-anchor:top" o:gfxdata="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" stroked="f">
                   <v:textbox>
                     <w:txbxContent>
                       <w:p>
@@ -7526,7 +8113,7 @@
 </file>
 
 <file path=word/footnotes.xml><?xml version="1.0" encoding="utf-8"?>
-<w:footnotes xmlns:wpc="http://schemas.microsoft.com/office/word/2010/wordprocessingCanvas" xmlns:cx="http://schemas.microsoft.com/office/drawing/2014/chartex" xmlns:cx1="http://schemas.microsoft.com/office/drawing/2015/9/8/chartex" xmlns:cx2="http://schemas.microsoft.com/office/drawing/2015/10/21/chartex" xmlns:cx3="http://schemas.microsoft.com/office/drawing/2016/5/9/chartex" xmlns:cx4="http://schemas.microsoft.com/office/drawing/2016/5/10/chartex" xmlns:cx5="http://schemas.microsoft.com/office/drawing/2016/5/11/chartex" xmlns:cx6="http://schemas.microsoft.com/office/drawing/2016/5/12/chartex" xmlns:cx7="http://schemas.microsoft.com/office/drawing/2016/5/13/chartex" xmlns:cx8="http://schemas.microsoft.com/office/drawing/2016/5/14/chartex" xmlns:mc="http://schemas.openxmlformats.org/markup-compatibility/2006" xmlns:aink="http://schemas.microsoft.com/office/drawing/2016/ink" xmlns:am3d="http://schemas.microsoft.com/office/drawing/2017/model3d" xmlns:o="urn:schemas-microsoft-com:office:office" xmlns:oel="http://schemas.microsoft.com/office/2019/extlst" xmlns:r="http://schemas.openxmlformats.org/officeDocument/2006/relationships" xmlns:m="http://schemas.openxmlformats.org/officeDocument/2006/math" xmlns:v="urn:schemas-microsoft-com:vml" xmlns:wp14="http://schemas.microsoft.com/office/word/2010/wordprocessingDrawing" xmlns:wp="http://schemas.openxmlformats.org/drawingml/2006/wordprocessingDrawing" xmlns:w10="urn:schemas-microsoft-com:office:word" xmlns:w="http://schemas.openxmlformats.org/wordprocessingml/2006/main" xmlns:w14="http://schemas.microsoft.com/office/word/2010/wordml" xmlns:w15="http://schemas.microsoft.com/office/word/2012/wordml" xmlns:w16cex="http://schemas.microsoft.com/office/word/2018/wordml/cex" xmlns:w16cid="http://schemas.microsoft.com/office/word/2016/wordml/cid" xmlns:w16="http://schemas.microsoft.com/office/word/2018/wordml" xmlns:w16du="http://schemas.microsoft.com/office/word/2023/wordml/word16du" xmlns:w16sdtdh="http://schemas.microsoft.com/office/word/2020/wordml/sdtdatahash" xmlns:w16se="http://schemas.microsoft.com/office/word/2015/wordml/symex" xmlns:wpg="http://schemas.microsoft.com/office/word/2010/wordprocessingGroup" xmlns:wpi="http://schemas.microsoft.com/office/word/2010/wordprocessingInk" xmlns:wne="http://schemas.microsoft.com/office/word/2006/wordml" xmlns:wps="http://schemas.microsoft.com/office/word/2010/wordprocessingShape" mc:Ignorable="w14 w15 w16se w16cid w16 w16cex w16sdtdh w16du wp14">
+<w:footnotes xmlns:wpc="http://schemas.microsoft.com/office/word/2010/wordprocessingCanvas" xmlns:cx="http://schemas.microsoft.com/office/drawing/2014/chartex" xmlns:cx1="http://schemas.microsoft.com/office/drawing/2015/9/8/chartex" xmlns:cx2="http://schemas.microsoft.com/office/drawing/2015/10/21/chartex" xmlns:cx3="http://schemas.microsoft.com/office/drawing/2016/5/9/chartex" xmlns:cx4="http://schemas.microsoft.com/office/drawing/2016/5/10/chartex" xmlns:cx5="http://schemas.microsoft.com/office/drawing/2016/5/11/chartex" xmlns:cx6="http://schemas.microsoft.com/office/drawing/2016/5/12/chartex" xmlns:cx7="http://schemas.microsoft.com/office/drawing/2016/5/13/chartex" xmlns:cx8="http://schemas.microsoft.com/office/drawing/2016/5/14/chartex" xmlns:mc="http://schemas.openxmlformats.org/markup-compatibility/2006" xmlns:aink="http://schemas.microsoft.com/office/drawing/2016/ink" xmlns:am3d="http://schemas.microsoft.com/office/drawing/2017/model3d" xmlns:o="urn:schemas-microsoft-com:office:office" xmlns:oel="http://schemas.microsoft.com/office/2019/extlst" xmlns:r="http://schemas.openxmlformats.org/officeDocument/2006/relationships" xmlns:m="http://schemas.openxmlformats.org/officeDocument/2006/math" xmlns:v="urn:schemas-microsoft-com:vml" xmlns:wp14="http://schemas.microsoft.com/office/word/2010/wordprocessingDrawing" xmlns:wp="http://schemas.openxmlformats.org/drawingml/2006/wordprocessingDrawing" xmlns:w10="urn:schemas-microsoft-com:office:word" xmlns:w="http://schemas.openxmlformats.org/wordprocessingml/2006/main" xmlns:w14="http://schemas.microsoft.com/office/word/2010/wordml" xmlns:w15="http://schemas.microsoft.com/office/word/2012/wordml" xmlns:w16cex="http://schemas.microsoft.com/office/word/2018/wordml/cex" xmlns:w16cid="http://schemas.microsoft.com/office/word/2016/wordml/cid" xmlns:w16="http://schemas.microsoft.com/office/word/2018/wordml" xmlns:w16du="http://schemas.microsoft.com/office/word/2023/wordml/word16du" xmlns:w16sdtdh="http://schemas.microsoft.com/office/word/2020/wordml/sdtdatahash" xmlns:w16sdtfl="http://schemas.microsoft.com/office/word/2024/wordml/sdtformatlock" xmlns:w16se="http://schemas.microsoft.com/office/word/2015/wordml/symex" xmlns:wpg="http://schemas.microsoft.com/office/word/2010/wordprocessingGroup" xmlns:wpi="http://schemas.microsoft.com/office/word/2010/wordprocessingInk" xmlns:wne="http://schemas.microsoft.com/office/word/2006/wordml" xmlns:wps="http://schemas.microsoft.com/office/word/2010/wordprocessingShape" mc:Ignorable="w14 w15 w16se w16cid w16 w16cex w16sdtdh w16sdtfl w16du wp14">
   <w:footnote w:type="separator" w:id="-1">
     <w:p>
       <w:pPr>
@@ -7551,7 +8138,7 @@
 </file>
 
 <file path=word/header1.xml><?xml version="1.0" encoding="utf-8"?>
-<w:hdr xmlns:wpc="http://schemas.microsoft.com/office/word/2010/wordprocessingCanvas" xmlns:cx="http://schemas.microsoft.com/office/drawing/2014/chartex" xmlns:cx1="http://schemas.microsoft.com/office/drawing/2015/9/8/chartex" xmlns:cx2="http://schemas.microsoft.com/office/drawing/2015/10/21/chartex" xmlns:cx3="http://schemas.microsoft.com/office/drawing/2016/5/9/chartex" xmlns:cx4="http://schemas.microsoft.com/office/drawing/2016/5/10/chartex" xmlns:cx5="http://schemas.microsoft.com/office/drawing/2016/5/11/chartex" xmlns:cx6="http://schemas.microsoft.com/office/drawing/2016/5/12/chartex" xmlns:cx7="http://schemas.microsoft.com/office/drawing/2016/5/13/chartex" xmlns:cx8="http://schemas.microsoft.com/office/drawing/2016/5/14/chartex" xmlns:mc="http://schemas.openxmlformats.org/markup-compatibility/2006" xmlns:aink="http://schemas.microsoft.com/office/drawing/2016/ink" xmlns:am3d="http://schemas.microsoft.com/office/drawing/2017/model3d" xmlns:o="urn:schemas-microsoft-com:office:office" xmlns:oel="http://schemas.microsoft.com/office/2019/extlst" xmlns:r="http://schemas.openxmlformats.org/officeDocument/2006/relationships" xmlns:m="http://schemas.openxmlformats.org/officeDocument/2006/math" xmlns:v="urn:schemas-microsoft-com:vml" xmlns:wp14="http://schemas.microsoft.com/office/word/2010/wordprocessingDrawing" xmlns:wp="http://schemas.openxmlformats.org/drawingml/2006/wordprocessingDrawing" xmlns:w10="urn:schemas-microsoft-com:office:word" xmlns:w="http://schemas.openxmlformats.org/wordprocessingml/2006/main" xmlns:w14="http://schemas.microsoft.com/office/word/2010/wordml" xmlns:w15="http://schemas.microsoft.com/office/word/2012/wordml" xmlns:w16cex="http://schemas.microsoft.com/office/word/2018/wordml/cex" xmlns:w16cid="http://schemas.microsoft.com/office/word/2016/wordml/cid" xmlns:w16="http://schemas.microsoft.com/office/word/2018/wordml" xmlns:w16du="http://schemas.microsoft.com/office/word/2023/wordml/word16du" xmlns:w16sdtdh="http://schemas.microsoft.com/office/word/2020/wordml/sdtdatahash" xmlns:w16se="http://schemas.microsoft.com/office/word/2015/wordml/symex" xmlns:wpg="http://schemas.microsoft.com/office/word/2010/wordprocessingGroup" xmlns:wpi="http://schemas.microsoft.com/office/word/2010/wordprocessingInk" xmlns:wne="http://schemas.microsoft.com/office/word/2006/wordml" xmlns:wps="http://schemas.microsoft.com/office/word/2010/wordprocessingShape" mc:Ignorable="w14 w15 w16se w16cid w16 w16cex w16sdtdh w16du wp14">
+<w:hdr xmlns:wpc="http://schemas.microsoft.com/office/word/2010/wordprocessingCanvas" xmlns:cx="http://schemas.microsoft.com/office/drawing/2014/chartex" xmlns:cx1="http://schemas.microsoft.com/office/drawing/2015/9/8/chartex" xmlns:cx2="http://schemas.microsoft.com/office/drawing/2015/10/21/chartex" xmlns:cx3="http://schemas.microsoft.com/office/drawing/2016/5/9/chartex" xmlns:cx4="http://schemas.microsoft.com/office/drawing/2016/5/10/chartex" xmlns:cx5="http://schemas.microsoft.com/office/drawing/2016/5/11/chartex" xmlns:cx6="http://schemas.microsoft.com/office/drawing/2016/5/12/chartex" xmlns:cx7="http://schemas.microsoft.com/office/drawing/2016/5/13/chartex" xmlns:cx8="http://schemas.microsoft.com/office/drawing/2016/5/14/chartex" xmlns:mc="http://schemas.openxmlformats.org/markup-compatibility/2006" xmlns:aink="http://schemas.microsoft.com/office/drawing/2016/ink" xmlns:am3d="http://schemas.microsoft.com/office/drawing/2017/model3d" xmlns:o="urn:schemas-microsoft-com:office:office" xmlns:oel="http://schemas.microsoft.com/office/2019/extlst" xmlns:r="http://schemas.openxmlformats.org/officeDocument/2006/relationships" xmlns:m="http://schemas.openxmlformats.org/officeDocument/2006/math" xmlns:v="urn:schemas-microsoft-com:vml" xmlns:wp14="http://schemas.microsoft.com/office/word/2010/wordprocessingDrawing" xmlns:wp="http://schemas.openxmlformats.org/drawingml/2006/wordprocessingDrawing" xmlns:w10="urn:schemas-microsoft-com:office:word" xmlns:w="http://schemas.openxmlformats.org/wordprocessingml/2006/main" xmlns:w14="http://schemas.microsoft.com/office/word/2010/wordml" xmlns:w15="http://schemas.microsoft.com/office/word/2012/wordml" xmlns:w16cex="http://schemas.microsoft.com/office/word/2018/wordml/cex" xmlns:w16cid="http://schemas.microsoft.com/office/word/2016/wordml/cid" xmlns:w16="http://schemas.microsoft.com/office/word/2018/wordml" xmlns:w16du="http://schemas.microsoft.com/office/word/2023/wordml/word16du" xmlns:w16sdtdh="http://schemas.microsoft.com/office/word/2020/wordml/sdtdatahash" xmlns:w16sdtfl="http://schemas.microsoft.com/office/word/2024/wordml/sdtformatlock" xmlns:w16se="http://schemas.microsoft.com/office/word/2015/wordml/symex" xmlns:wpg="http://schemas.microsoft.com/office/word/2010/wordprocessingGroup" xmlns:wpi="http://schemas.microsoft.com/office/word/2010/wordprocessingInk" xmlns:wne="http://schemas.microsoft.com/office/word/2006/wordml" xmlns:wps="http://schemas.microsoft.com/office/word/2010/wordprocessingShape" mc:Ignorable="w14 w15 w16se w16cid w16 w16cex w16sdtdh w16sdtfl w16du wp14">
   <w:p>
     <w:pPr>
       <w:pStyle w:val="Encabezado"/>
@@ -7637,7 +8224,7 @@
 </file>
 
 <file path=word/numbering.xml><?xml version="1.0" encoding="utf-8"?>
-<w:numbering xmlns:wpc="http://schemas.microsoft.com/office/word/2010/wordprocessingCanvas" xmlns:cx="http://schemas.microsoft.com/office/drawing/2014/chartex" xmlns:cx1="http://schemas.microsoft.com/office/drawing/2015/9/8/chartex" xmlns:cx2="http://schemas.microsoft.com/office/drawing/2015/10/21/chartex" xmlns:cx3="http://schemas.microsoft.com/office/drawing/2016/5/9/chartex" xmlns:cx4="http://schemas.microsoft.com/office/drawing/2016/5/10/chartex" xmlns:cx5="http://schemas.microsoft.com/office/drawing/2016/5/11/chartex" xmlns:cx6="http://schemas.microsoft.com/office/drawing/2016/5/12/chartex" xmlns:cx7="http://schemas.microsoft.com/office/drawing/2016/5/13/chartex" xmlns:cx8="http://schemas.microsoft.com/office/drawing/2016/5/14/chartex" xmlns:mc="http://schemas.openxmlformats.org/markup-compatibility/2006" xmlns:aink="http://schemas.microsoft.com/office/drawing/2016/ink" xmlns:am3d="http://schemas.microsoft.com/office/drawing/2017/model3d" xmlns:o="urn:schemas-microsoft-com:office:office" xmlns:oel="http://schemas.microsoft.com/office/2019/extlst" xmlns:r="http://schemas.openxmlformats.org/officeDocument/2006/relationships" xmlns:m="http://schemas.openxmlformats.org/officeDocument/2006/math" xmlns:v="urn:schemas-microsoft-com:vml" xmlns:wp14="http://schemas.microsoft.com/office/word/2010/wordprocessingDrawing" xmlns:wp="http://schemas.openxmlformats.org/drawingml/2006/wordprocessingDrawing" xmlns:w10="urn:schemas-microsoft-com:office:word" xmlns:w="http://schemas.openxmlformats.org/wordprocessingml/2006/main" xmlns:w14="http://schemas.microsoft.com/office/word/2010/wordml" xmlns:w15="http://schemas.microsoft.com/office/word/2012/wordml" xmlns:w16cex="http://schemas.microsoft.com/office/word/2018/wordml/cex" xmlns:w16cid="http://schemas.microsoft.com/office/word/2016/wordml/cid" xmlns:w16="http://schemas.microsoft.com/office/word/2018/wordml" xmlns:w16du="http://schemas.microsoft.com/office/word/2023/wordml/word16du" xmlns:w16sdtdh="http://schemas.microsoft.com/office/word/2020/wordml/sdtdatahash" xmlns:w16se="http://schemas.microsoft.com/office/word/2015/wordml/symex" xmlns:wpg="http://schemas.microsoft.com/office/word/2010/wordprocessingGroup" xmlns:wpi="http://schemas.microsoft.com/office/word/2010/wordprocessingInk" xmlns:wne="http://schemas.microsoft.com/office/word/2006/wordml" xmlns:wps="http://schemas.microsoft.com/office/word/2010/wordprocessingShape" mc:Ignorable="w14 w15 w16se w16cid w16 w16cex w16sdtdh w16du wp14">
+<w:numbering xmlns:wpc="http://schemas.microsoft.com/office/word/2010/wordprocessingCanvas" xmlns:cx="http://schemas.microsoft.com/office/drawing/2014/chartex" xmlns:cx1="http://schemas.microsoft.com/office/drawing/2015/9/8/chartex" xmlns:cx2="http://schemas.microsoft.com/office/drawing/2015/10/21/chartex" xmlns:cx3="http://schemas.microsoft.com/office/drawing/2016/5/9/chartex" xmlns:cx4="http://schemas.microsoft.com/office/drawing/2016/5/10/chartex" xmlns:cx5="http://schemas.microsoft.com/office/drawing/2016/5/11/chartex" xmlns:cx6="http://schemas.microsoft.com/office/drawing/2016/5/12/chartex" xmlns:cx7="http://schemas.microsoft.com/office/drawing/2016/5/13/chartex" xmlns:cx8="http://schemas.microsoft.com/office/drawing/2016/5/14/chartex" xmlns:mc="http://schemas.openxmlformats.org/markup-compatibility/2006" xmlns:aink="http://schemas.microsoft.com/office/drawing/2016/ink" xmlns:am3d="http://schemas.microsoft.com/office/drawing/2017/model3d" xmlns:o="urn:schemas-microsoft-com:office:office" xmlns:oel="http://schemas.microsoft.com/office/2019/extlst" xmlns:r="http://schemas.openxmlformats.org/officeDocument/2006/relationships" xmlns:m="http://schemas.openxmlformats.org/officeDocument/2006/math" xmlns:v="urn:schemas-microsoft-com:vml" xmlns:wp14="http://schemas.microsoft.com/office/word/2010/wordprocessingDrawing" xmlns:wp="http://schemas.openxmlformats.org/drawingml/2006/wordprocessingDrawing" xmlns:w10="urn:schemas-microsoft-com:office:word" xmlns:w="http://schemas.openxmlformats.org/wordprocessingml/2006/main" xmlns:w14="http://schemas.microsoft.com/office/word/2010/wordml" xmlns:w15="http://schemas.microsoft.com/office/word/2012/wordml" xmlns:w16cex="http://schemas.microsoft.com/office/word/2018/wordml/cex" xmlns:w16cid="http://schemas.microsoft.com/office/word/2016/wordml/cid" xmlns:w16="http://schemas.microsoft.com/office/word/2018/wordml" xmlns:w16du="http://schemas.microsoft.com/office/word/2023/wordml/word16du" xmlns:w16sdtdh="http://schemas.microsoft.com/office/word/2020/wordml/sdtdatahash" xmlns:w16sdtfl="http://schemas.microsoft.com/office/word/2024/wordml/sdtformatlock" xmlns:w16se="http://schemas.microsoft.com/office/word/2015/wordml/symex" xmlns:wpg="http://schemas.microsoft.com/office/word/2010/wordprocessingGroup" xmlns:wpi="http://schemas.microsoft.com/office/word/2010/wordprocessingInk" xmlns:wne="http://schemas.microsoft.com/office/word/2006/wordml" xmlns:wps="http://schemas.microsoft.com/office/word/2010/wordprocessingShape" mc:Ignorable="w14 w15 w16se w16cid w16 w16cex w16sdtdh w16sdtfl w16du wp14">
   <w:abstractNum w:abstractNumId="0" w15:restartNumberingAfterBreak="0">
     <w:nsid w:val="FFFFFF89"/>
     <w:multiLevelType w:val="singleLevel"/>
@@ -11749,7 +12336,7 @@
 </file>
 
 <file path=word/styles.xml><?xml version="1.0" encoding="utf-8"?>
-<w:styles xmlns:mc="http://schemas.openxmlformats.org/markup-compatibility/2006" xmlns:r="http://schemas.openxmlformats.org/officeDocument/2006/relationships" xmlns:w="http://schemas.openxmlformats.org/wordprocessingml/2006/main" xmlns:w14="http://schemas.microsoft.com/office/word/2010/wordml" xmlns:w15="http://schemas.microsoft.com/office/word/2012/wordml" xmlns:w16cex="http://schemas.microsoft.com/office/word/2018/wordml/cex" xmlns:w16cid="http://schemas.microsoft.com/office/word/2016/wordml/cid" xmlns:w16="http://schemas.microsoft.com/office/word/2018/wordml" xmlns:w16du="http://schemas.microsoft.com/office/word/2023/wordml/word16du" xmlns:w16sdtdh="http://schemas.microsoft.com/office/word/2020/wordml/sdtdatahash" xmlns:w16se="http://schemas.microsoft.com/office/word/2015/wordml/symex" mc:Ignorable="w14 w15 w16se w16cid w16 w16cex w16sdtdh w16du">
+<w:styles xmlns:mc="http://schemas.openxmlformats.org/markup-compatibility/2006" xmlns:r="http://schemas.openxmlformats.org/officeDocument/2006/relationships" xmlns:w="http://schemas.openxmlformats.org/wordprocessingml/2006/main" xmlns:w14="http://schemas.microsoft.com/office/word/2010/wordml" xmlns:w15="http://schemas.microsoft.com/office/word/2012/wordml" xmlns:w16cex="http://schemas.microsoft.com/office/word/2018/wordml/cex" xmlns:w16cid="http://schemas.microsoft.com/office/word/2016/wordml/cid" xmlns:w16="http://schemas.microsoft.com/office/word/2018/wordml" xmlns:w16du="http://schemas.microsoft.com/office/word/2023/wordml/word16du" xmlns:w16sdtdh="http://schemas.microsoft.com/office/word/2020/wordml/sdtdatahash" xmlns:w16sdtfl="http://schemas.microsoft.com/office/word/2024/wordml/sdtformatlock" xmlns:w16se="http://schemas.microsoft.com/office/word/2015/wordml/symex" mc:Ignorable="w14 w15 w16se w16cid w16 w16cex w16sdtdh w16sdtfl w16du">
   <w:docDefaults>
     <w:rPrDefault>
       <w:rPr>
@@ -13442,30 +14029,10 @@
 </file>
 
 <file path=customXml/item1.xml><?xml version="1.0" encoding="utf-8"?>
-<p:properties xmlns:p="http://schemas.microsoft.com/office/2006/metadata/properties" xmlns:xsi="http://www.w3.org/2001/XMLSchema-instance" xmlns:pc="http://schemas.microsoft.com/office/infopath/2007/PartnerControls">
-  <documentManagement>
-    <TaxCatchAll xmlns="cb45339b-ced9-4d0d-8f64-77573914d53b" xsi:nil="true"/>
-    <lcf76f155ced4ddcb4097134ff3c332f xmlns="43a3ca16-9c26-4813-b83f-4aec9927b43f">
-      <Terms xmlns="http://schemas.microsoft.com/office/infopath/2007/PartnerControls"/>
-    </lcf76f155ced4ddcb4097134ff3c332f>
-  </documentManagement>
-</p:properties>
+<b:Sources xmlns:b="http://schemas.openxmlformats.org/officeDocument/2006/bibliography" xmlns="http://schemas.openxmlformats.org/officeDocument/2006/bibliography" SelectedStyle="\APASixthEditionOfficeOnline.xsl" StyleName="APA" Version="6"/>
 </file>
 
 <file path=customXml/item2.xml><?xml version="1.0" encoding="utf-8"?>
-<b:Sources xmlns:b="http://schemas.openxmlformats.org/officeDocument/2006/bibliography" xmlns="http://schemas.openxmlformats.org/officeDocument/2006/bibliography" SelectedStyle="\APASixthEditionOfficeOnline.xsl" StyleName="APA" Version="6"/>
-</file>
-
-<file path=customXml/item3.xml><?xml version="1.0" encoding="utf-8"?>
-<?mso-contentType ?>
-<FormTemplates xmlns="http://schemas.microsoft.com/sharepoint/v3/contenttype/forms">
-  <Display>DocumentLibraryForm</Display>
-  <Edit>DocumentLibraryForm</Edit>
-  <New>DocumentLibraryForm</New>
-</FormTemplates>
-</file>
-
-<file path=customXml/item4.xml><?xml version="1.0" encoding="utf-8"?>
 <ct:contentTypeSchema xmlns:ct="http://schemas.microsoft.com/office/2006/metadata/contentType" xmlns:ma="http://schemas.microsoft.com/office/2006/metadata/properties/metaAttributes" ct:_="" ma:_="" ma:contentTypeName="Documento" ma:contentTypeID="0x01010049282E1EDBE9234EA9E6D38F720E265F" ma:contentTypeVersion="15" ma:contentTypeDescription="Crear nuevo documento." ma:contentTypeScope="" ma:versionID="b31c7aa9eaf043a08b87120b3c4916e3">
   <xsd:schema xmlns:xsd="http://www.w3.org/2001/XMLSchema" xmlns:xs="http://www.w3.org/2001/XMLSchema" xmlns:p="http://schemas.microsoft.com/office/2006/metadata/properties" xmlns:ns2="cb45339b-ced9-4d0d-8f64-77573914d53b" xmlns:ns3="43a3ca16-9c26-4813-b83f-4aec9927b43f" targetNamespace="http://schemas.microsoft.com/office/2006/metadata/properties" ma:root="true" ma:fieldsID="3533d065b04d75c457075bc55f1f5315" ns2:_="" ns3:_="">
     <xsd:import namespace="cb45339b-ced9-4d0d-8f64-77573914d53b"/>
@@ -13700,18 +14267,27 @@
 </ct:contentTypeSchema>
 </file>
 
-<file path=customXml/itemProps1.xml><?xml version="1.0" encoding="utf-8"?>
-<ds:datastoreItem xmlns:ds="http://schemas.openxmlformats.org/officeDocument/2006/customXml" ds:itemID="{344D9572-B8CC-4AB1-B7CE-3978F4A8119A}">
-  <ds:schemaRefs>
-    <ds:schemaRef ds:uri="http://schemas.microsoft.com/office/2006/metadata/properties"/>
-    <ds:schemaRef ds:uri="http://schemas.microsoft.com/office/infopath/2007/PartnerControls"/>
-    <ds:schemaRef ds:uri="cb45339b-ced9-4d0d-8f64-77573914d53b"/>
-    <ds:schemaRef ds:uri="43a3ca16-9c26-4813-b83f-4aec9927b43f"/>
-  </ds:schemaRefs>
-</ds:datastoreItem>
+<file path=customXml/item3.xml><?xml version="1.0" encoding="utf-8"?>
+<?mso-contentType ?>
+<FormTemplates xmlns="http://schemas.microsoft.com/sharepoint/v3/contenttype/forms">
+  <Display>DocumentLibraryForm</Display>
+  <Edit>DocumentLibraryForm</Edit>
+  <New>DocumentLibraryForm</New>
+</FormTemplates>
 </file>
 
-<file path=customXml/itemProps2.xml><?xml version="1.0" encoding="utf-8"?>
+<file path=customXml/item4.xml><?xml version="1.0" encoding="utf-8"?>
+<p:properties xmlns:p="http://schemas.microsoft.com/office/2006/metadata/properties" xmlns:xsi="http://www.w3.org/2001/XMLSchema-instance" xmlns:pc="http://schemas.microsoft.com/office/infopath/2007/PartnerControls">
+  <documentManagement>
+    <TaxCatchAll xmlns="cb45339b-ced9-4d0d-8f64-77573914d53b" xsi:nil="true"/>
+    <lcf76f155ced4ddcb4097134ff3c332f xmlns="43a3ca16-9c26-4813-b83f-4aec9927b43f">
+      <Terms xmlns="http://schemas.microsoft.com/office/infopath/2007/PartnerControls"/>
+    </lcf76f155ced4ddcb4097134ff3c332f>
+  </documentManagement>
+</p:properties>
+</file>
+
+<file path=customXml/itemProps1.xml><?xml version="1.0" encoding="utf-8"?>
 <ds:datastoreItem xmlns:ds="http://schemas.openxmlformats.org/officeDocument/2006/customXml" ds:itemID="{4928CAED-AF42-4B6C-B861-4C96822A97DC}">
   <ds:schemaRefs>
     <ds:schemaRef ds:uri="http://schemas.openxmlformats.org/officeDocument/2006/bibliography"/>
@@ -13719,29 +14295,14 @@
 </ds:datastoreItem>
 </file>
 
+<file path=customXml/itemProps2.xml><?xml version="1.0" encoding="utf-8"?>
+<ds:datastoreItem xmlns:ds="http://schemas.openxmlformats.org/officeDocument/2006/customXml" ds:itemID="{05C714EB-8DB3-49A9-84E6-8570E5D41715}"/>
+</file>
+
 <file path=customXml/itemProps3.xml><?xml version="1.0" encoding="utf-8"?>
-<ds:datastoreItem xmlns:ds="http://schemas.openxmlformats.org/officeDocument/2006/customXml" ds:itemID="{356EE026-2358-454B-9940-9AC88F96107B}">
-  <ds:schemaRefs>
-    <ds:schemaRef ds:uri="http://schemas.microsoft.com/sharepoint/v3/contenttype/forms"/>
-  </ds:schemaRefs>
-</ds:datastoreItem>
+<ds:datastoreItem xmlns:ds="http://schemas.openxmlformats.org/officeDocument/2006/customXml" ds:itemID="{121BEF80-477E-4810-A3AD-2C17F6761F66}"/>
 </file>
 
 <file path=customXml/itemProps4.xml><?xml version="1.0" encoding="utf-8"?>
-<ds:datastoreItem xmlns:ds="http://schemas.openxmlformats.org/officeDocument/2006/customXml" ds:itemID="{7C9A6144-E50A-4C33-A7FA-C7E4231F06D4}">
-  <ds:schemaRefs>
-    <ds:schemaRef ds:uri="http://schemas.microsoft.com/office/2006/metadata/contentType"/>
-    <ds:schemaRef ds:uri="http://schemas.microsoft.com/office/2006/metadata/properties/metaAttributes"/>
-    <ds:schemaRef ds:uri="http://www.w3.org/2001/XMLSchema"/>
-    <ds:schemaRef ds:uri="http://schemas.microsoft.com/office/2006/metadata/properties"/>
-    <ds:schemaRef ds:uri="cb45339b-ced9-4d0d-8f64-77573914d53b"/>
-    <ds:schemaRef ds:uri="43a3ca16-9c26-4813-b83f-4aec9927b43f"/>
-    <ds:schemaRef ds:uri="http://schemas.microsoft.com/office/2006/documentManagement/types"/>
-    <ds:schemaRef ds:uri="http://schemas.microsoft.com/office/infopath/2007/PartnerControls"/>
-    <ds:schemaRef ds:uri="http://schemas.openxmlformats.org/package/2006/metadata/core-properties"/>
-    <ds:schemaRef ds:uri="http://purl.org/dc/elements/1.1/"/>
-    <ds:schemaRef ds:uri="http://purl.org/dc/terms/"/>
-    <ds:schemaRef ds:uri="http://schemas.microsoft.com/internal/obd"/>
-  </ds:schemaRefs>
-</ds:datastoreItem>
+<ds:datastoreItem xmlns:ds="http://schemas.openxmlformats.org/officeDocument/2006/customXml" ds:itemID="{65FF99D0-F761-47F7-B126-56E73F75C963}"/>
 </file>